--- a/Requirements.docx
+++ b/Requirements.docx
@@ -471,7 +471,7 @@
             <w:pPr>
               <w:pStyle w:val="ListParagraph"/>
               <w:numPr>
-                <w:ilvl w:val="0"/>
+                <w:ilvl w:val="1"/>
                 <w:numId w:val="1"/>
               </w:numPr>
               <w:rPr>
@@ -482,7 +482,13 @@
               <w:rPr>
                 <w:lang w:val="en-GB"/>
               </w:rPr>
-              <w:t>Import books</w:t>
+              <w:t xml:space="preserve">Register should </w:t>
+            </w:r>
+            <w:r>
+              <w:rPr>
+                <w:lang w:val="en-GB"/>
+              </w:rPr>
+              <w:t>take only a couple of seconds</w:t>
             </w:r>
           </w:p>
         </w:tc>
@@ -499,6 +505,21 @@
                 <w:lang w:val="en-GB"/>
               </w:rPr>
             </w:pPr>
+          </w:p>
+        </w:tc>
+        <w:tc>
+          <w:tcPr>
+            <w:tcW w:w="1650" w:type="dxa"/>
+          </w:tcPr>
+          <w:p>
+            <w:pPr>
+              <w:jc w:val="center"/>
+              <w:rPr>
+                <w:b/>
+                <w:bCs/>
+                <w:lang w:val="en-GB"/>
+              </w:rPr>
+            </w:pPr>
             <w:r>
               <w:rPr>
                 <w:b/>
@@ -507,21 +528,6 @@
               </w:rPr>
               <w:t>X</w:t>
             </w:r>
-          </w:p>
-        </w:tc>
-        <w:tc>
-          <w:tcPr>
-            <w:tcW w:w="1650" w:type="dxa"/>
-          </w:tcPr>
-          <w:p>
-            <w:pPr>
-              <w:jc w:val="center"/>
-              <w:rPr>
-                <w:b/>
-                <w:bCs/>
-                <w:lang w:val="en-GB"/>
-              </w:rPr>
-            </w:pPr>
           </w:p>
         </w:tc>
       </w:tr>
@@ -545,7 +551,7 @@
               <w:rPr>
                 <w:lang w:val="en-GB"/>
               </w:rPr>
-              <w:t>Import customers</w:t>
+              <w:t>Import books</w:t>
             </w:r>
           </w:p>
         </w:tc>
@@ -585,6 +591,132 @@
                 <w:lang w:val="en-GB"/>
               </w:rPr>
             </w:pPr>
+          </w:p>
+        </w:tc>
+      </w:tr>
+      <w:tr>
+        <w:tc>
+          <w:tcPr>
+            <w:tcW w:w="5665" w:type="dxa"/>
+          </w:tcPr>
+          <w:p>
+            <w:pPr>
+              <w:pStyle w:val="ListParagraph"/>
+              <w:numPr>
+                <w:ilvl w:val="1"/>
+                <w:numId w:val="1"/>
+              </w:numPr>
+              <w:rPr>
+                <w:lang w:val="en-GB"/>
+              </w:rPr>
+            </w:pPr>
+            <w:r>
+              <w:rPr>
+                <w:lang w:val="en-GB"/>
+              </w:rPr>
+              <w:t>Importing books should be quick</w:t>
+            </w:r>
+          </w:p>
+        </w:tc>
+        <w:tc>
+          <w:tcPr>
+            <w:tcW w:w="1701" w:type="dxa"/>
+          </w:tcPr>
+          <w:p>
+            <w:pPr>
+              <w:jc w:val="center"/>
+              <w:rPr>
+                <w:b/>
+                <w:bCs/>
+                <w:lang w:val="en-GB"/>
+              </w:rPr>
+            </w:pPr>
+          </w:p>
+        </w:tc>
+        <w:tc>
+          <w:tcPr>
+            <w:tcW w:w="1650" w:type="dxa"/>
+          </w:tcPr>
+          <w:p>
+            <w:pPr>
+              <w:jc w:val="center"/>
+              <w:rPr>
+                <w:b/>
+                <w:bCs/>
+                <w:lang w:val="en-GB"/>
+              </w:rPr>
+            </w:pPr>
+            <w:r>
+              <w:rPr>
+                <w:b/>
+                <w:bCs/>
+                <w:lang w:val="en-GB"/>
+              </w:rPr>
+              <w:t>X</w:t>
+            </w:r>
+          </w:p>
+        </w:tc>
+      </w:tr>
+      <w:tr>
+        <w:tc>
+          <w:tcPr>
+            <w:tcW w:w="5665" w:type="dxa"/>
+          </w:tcPr>
+          <w:p>
+            <w:pPr>
+              <w:pStyle w:val="ListParagraph"/>
+              <w:numPr>
+                <w:ilvl w:val="1"/>
+                <w:numId w:val="1"/>
+              </w:numPr>
+              <w:rPr>
+                <w:lang w:val="en-GB"/>
+              </w:rPr>
+            </w:pPr>
+            <w:r>
+              <w:rPr>
+                <w:lang w:val="en-GB"/>
+              </w:rPr>
+              <w:t>Import books should be reliable</w:t>
+            </w:r>
+          </w:p>
+        </w:tc>
+        <w:tc>
+          <w:tcPr>
+            <w:tcW w:w="1701" w:type="dxa"/>
+          </w:tcPr>
+          <w:p>
+            <w:pPr>
+              <w:jc w:val="center"/>
+              <w:rPr>
+                <w:b/>
+                <w:bCs/>
+                <w:lang w:val="en-GB"/>
+              </w:rPr>
+            </w:pPr>
+          </w:p>
+        </w:tc>
+        <w:tc>
+          <w:tcPr>
+            <w:tcW w:w="1650" w:type="dxa"/>
+          </w:tcPr>
+          <w:p>
+            <w:pPr>
+              <w:jc w:val="center"/>
+              <w:rPr>
+                <w:b/>
+                <w:bCs/>
+                <w:lang w:val="en-GB"/>
+              </w:rPr>
+            </w:pPr>
+            <w:r>
+              <w:rPr>
+                <w:b/>
+                <w:bCs/>
+                <w:lang w:val="en-GB"/>
+              </w:rPr>
+              <w:t>X</w:t>
+            </w:r>
           </w:p>
         </w:tc>
       </w:tr>
@@ -608,7 +740,7 @@
               <w:rPr>
                 <w:lang w:val="en-GB"/>
               </w:rPr>
-              <w:t>Add book</w:t>
+              <w:t>Import customers</w:t>
             </w:r>
           </w:p>
         </w:tc>
@@ -648,6 +780,156 @@
                 <w:lang w:val="en-GB"/>
               </w:rPr>
             </w:pPr>
+          </w:p>
+        </w:tc>
+      </w:tr>
+      <w:tr>
+        <w:tc>
+          <w:tcPr>
+            <w:tcW w:w="5665" w:type="dxa"/>
+          </w:tcPr>
+          <w:p>
+            <w:pPr>
+              <w:pStyle w:val="ListParagraph"/>
+              <w:numPr>
+                <w:ilvl w:val="1"/>
+                <w:numId w:val="1"/>
+              </w:numPr>
+              <w:rPr>
+                <w:lang w:val="en-GB"/>
+              </w:rPr>
+            </w:pPr>
+            <w:r>
+              <w:rPr>
+                <w:lang w:val="en-GB"/>
+              </w:rPr>
+              <w:t xml:space="preserve">Importing </w:t>
+            </w:r>
+            <w:r>
+              <w:rPr>
+                <w:lang w:val="en-GB"/>
+              </w:rPr>
+              <w:t>customers</w:t>
+            </w:r>
+            <w:r>
+              <w:rPr>
+                <w:lang w:val="en-GB"/>
+              </w:rPr>
+              <w:t xml:space="preserve"> should be quick</w:t>
+            </w:r>
+          </w:p>
+        </w:tc>
+        <w:tc>
+          <w:tcPr>
+            <w:tcW w:w="1701" w:type="dxa"/>
+          </w:tcPr>
+          <w:p>
+            <w:pPr>
+              <w:jc w:val="center"/>
+              <w:rPr>
+                <w:b/>
+                <w:bCs/>
+                <w:lang w:val="en-GB"/>
+              </w:rPr>
+            </w:pPr>
+          </w:p>
+        </w:tc>
+        <w:tc>
+          <w:tcPr>
+            <w:tcW w:w="1650" w:type="dxa"/>
+          </w:tcPr>
+          <w:p>
+            <w:pPr>
+              <w:jc w:val="center"/>
+              <w:rPr>
+                <w:b/>
+                <w:bCs/>
+                <w:lang w:val="en-GB"/>
+              </w:rPr>
+            </w:pPr>
+            <w:r>
+              <w:rPr>
+                <w:b/>
+                <w:bCs/>
+                <w:lang w:val="en-GB"/>
+              </w:rPr>
+              <w:t>X</w:t>
+            </w:r>
+          </w:p>
+        </w:tc>
+      </w:tr>
+      <w:tr>
+        <w:tc>
+          <w:tcPr>
+            <w:tcW w:w="5665" w:type="dxa"/>
+          </w:tcPr>
+          <w:p>
+            <w:pPr>
+              <w:pStyle w:val="ListParagraph"/>
+              <w:numPr>
+                <w:ilvl w:val="1"/>
+                <w:numId w:val="1"/>
+              </w:numPr>
+              <w:rPr>
+                <w:lang w:val="en-GB"/>
+              </w:rPr>
+            </w:pPr>
+            <w:r>
+              <w:rPr>
+                <w:lang w:val="en-GB"/>
+              </w:rPr>
+              <w:t xml:space="preserve">Import </w:t>
+            </w:r>
+            <w:r>
+              <w:rPr>
+                <w:lang w:val="en-GB"/>
+              </w:rPr>
+              <w:t>customers</w:t>
+            </w:r>
+            <w:r>
+              <w:rPr>
+                <w:lang w:val="en-GB"/>
+              </w:rPr>
+              <w:t xml:space="preserve"> should be reliable</w:t>
+            </w:r>
+          </w:p>
+        </w:tc>
+        <w:tc>
+          <w:tcPr>
+            <w:tcW w:w="1701" w:type="dxa"/>
+          </w:tcPr>
+          <w:p>
+            <w:pPr>
+              <w:jc w:val="center"/>
+              <w:rPr>
+                <w:b/>
+                <w:bCs/>
+                <w:lang w:val="en-GB"/>
+              </w:rPr>
+            </w:pPr>
+          </w:p>
+        </w:tc>
+        <w:tc>
+          <w:tcPr>
+            <w:tcW w:w="1650" w:type="dxa"/>
+          </w:tcPr>
+          <w:p>
+            <w:pPr>
+              <w:jc w:val="center"/>
+              <w:rPr>
+                <w:b/>
+                <w:bCs/>
+                <w:lang w:val="en-GB"/>
+              </w:rPr>
+            </w:pPr>
+            <w:r>
+              <w:rPr>
+                <w:b/>
+                <w:bCs/>
+                <w:lang w:val="en-GB"/>
+              </w:rPr>
+              <w:t>X</w:t>
+            </w:r>
           </w:p>
         </w:tc>
       </w:tr>
@@ -723,7 +1005,7 @@
             <w:pPr>
               <w:pStyle w:val="ListParagraph"/>
               <w:numPr>
-                <w:ilvl w:val="0"/>
+                <w:ilvl w:val="1"/>
                 <w:numId w:val="1"/>
               </w:numPr>
               <w:rPr>
@@ -734,7 +1016,7 @@
               <w:rPr>
                 <w:lang w:val="en-GB"/>
               </w:rPr>
-              <w:t>Create backup</w:t>
+              <w:t xml:space="preserve">Should display all loans </w:t>
             </w:r>
           </w:p>
         </w:tc>
@@ -751,6 +1033,21 @@
                 <w:lang w:val="en-GB"/>
               </w:rPr>
             </w:pPr>
+          </w:p>
+        </w:tc>
+        <w:tc>
+          <w:tcPr>
+            <w:tcW w:w="1650" w:type="dxa"/>
+          </w:tcPr>
+          <w:p>
+            <w:pPr>
+              <w:jc w:val="center"/>
+              <w:rPr>
+                <w:b/>
+                <w:bCs/>
+                <w:lang w:val="en-GB"/>
+              </w:rPr>
+            </w:pPr>
             <w:r>
               <w:rPr>
                 <w:b/>
@@ -761,6 +1058,46 @@
             </w:r>
           </w:p>
         </w:tc>
+      </w:tr>
+      <w:tr>
+        <w:tc>
+          <w:tcPr>
+            <w:tcW w:w="5665" w:type="dxa"/>
+          </w:tcPr>
+          <w:p>
+            <w:pPr>
+              <w:pStyle w:val="ListParagraph"/>
+              <w:numPr>
+                <w:ilvl w:val="1"/>
+                <w:numId w:val="1"/>
+              </w:numPr>
+              <w:rPr>
+                <w:lang w:val="en-GB"/>
+              </w:rPr>
+            </w:pPr>
+            <w:r>
+              <w:rPr>
+                <w:lang w:val="en-GB"/>
+              </w:rPr>
+              <w:t>Should work even when no items are loaned</w:t>
+            </w:r>
+          </w:p>
+        </w:tc>
+        <w:tc>
+          <w:tcPr>
+            <w:tcW w:w="1701" w:type="dxa"/>
+          </w:tcPr>
+          <w:p>
+            <w:pPr>
+              <w:jc w:val="center"/>
+              <w:rPr>
+                <w:b/>
+                <w:bCs/>
+                <w:lang w:val="en-GB"/>
+              </w:rPr>
+            </w:pPr>
+          </w:p>
+        </w:tc>
         <w:tc>
           <w:tcPr>
             <w:tcW w:w="1650" w:type="dxa"/>
@@ -774,6 +1111,14 @@
                 <w:lang w:val="en-GB"/>
               </w:rPr>
             </w:pPr>
+            <w:r>
+              <w:rPr>
+                <w:b/>
+                <w:bCs/>
+                <w:lang w:val="en-GB"/>
+              </w:rPr>
+              <w:t>X</w:t>
+            </w:r>
           </w:p>
         </w:tc>
       </w:tr>
@@ -797,7 +1142,7 @@
               <w:rPr>
                 <w:lang w:val="en-GB"/>
               </w:rPr>
-              <w:t>Restore backup</w:t>
+              <w:t>Create backup</w:t>
             </w:r>
           </w:p>
         </w:tc>
@@ -847,10 +1192,21 @@
           </w:tcPr>
           <w:p>
             <w:pPr>
-              <w:rPr>
-                <w:lang w:val="en-GB"/>
-              </w:rPr>
-            </w:pPr>
+              <w:pStyle w:val="ListParagraph"/>
+              <w:numPr>
+                <w:ilvl w:val="1"/>
+                <w:numId w:val="1"/>
+              </w:numPr>
+              <w:rPr>
+                <w:lang w:val="en-GB"/>
+              </w:rPr>
+            </w:pPr>
+            <w:r>
+              <w:rPr>
+                <w:lang w:val="en-GB"/>
+              </w:rPr>
+              <w:t>Should not take long</w:t>
+            </w:r>
           </w:p>
         </w:tc>
         <w:tc>
@@ -881,6 +1237,14 @@
                 <w:lang w:val="en-GB"/>
               </w:rPr>
             </w:pPr>
+            <w:r>
+              <w:rPr>
+                <w:b/>
+                <w:bCs/>
+                <w:lang w:val="en-GB"/>
+              </w:rPr>
+              <w:t>X</w:t>
+            </w:r>
           </w:p>
         </w:tc>
       </w:tr>
@@ -900,6 +1264,137 @@
                 <w:lang w:val="en-GB"/>
               </w:rPr>
             </w:pPr>
+            <w:r>
+              <w:rPr>
+                <w:lang w:val="en-GB"/>
+              </w:rPr>
+              <w:t>Restore backup</w:t>
+            </w:r>
+          </w:p>
+        </w:tc>
+        <w:tc>
+          <w:tcPr>
+            <w:tcW w:w="1701" w:type="dxa"/>
+          </w:tcPr>
+          <w:p>
+            <w:pPr>
+              <w:jc w:val="center"/>
+              <w:rPr>
+                <w:b/>
+                <w:bCs/>
+                <w:lang w:val="en-GB"/>
+              </w:rPr>
+            </w:pPr>
+            <w:r>
+              <w:rPr>
+                <w:b/>
+                <w:bCs/>
+                <w:lang w:val="en-GB"/>
+              </w:rPr>
+              <w:t>X</w:t>
+            </w:r>
+          </w:p>
+        </w:tc>
+        <w:tc>
+          <w:tcPr>
+            <w:tcW w:w="1650" w:type="dxa"/>
+          </w:tcPr>
+          <w:p>
+            <w:pPr>
+              <w:jc w:val="center"/>
+              <w:rPr>
+                <w:b/>
+                <w:bCs/>
+                <w:lang w:val="en-GB"/>
+              </w:rPr>
+            </w:pPr>
+          </w:p>
+        </w:tc>
+      </w:tr>
+      <w:tr>
+        <w:tc>
+          <w:tcPr>
+            <w:tcW w:w="5665" w:type="dxa"/>
+          </w:tcPr>
+          <w:p>
+            <w:pPr>
+              <w:pStyle w:val="ListParagraph"/>
+              <w:numPr>
+                <w:ilvl w:val="1"/>
+                <w:numId w:val="1"/>
+              </w:numPr>
+              <w:rPr>
+                <w:lang w:val="en-GB"/>
+              </w:rPr>
+            </w:pPr>
+            <w:r>
+              <w:rPr>
+                <w:lang w:val="en-GB"/>
+              </w:rPr>
+              <w:t>Should not take long</w:t>
+            </w:r>
+          </w:p>
+        </w:tc>
+        <w:tc>
+          <w:tcPr>
+            <w:tcW w:w="1701" w:type="dxa"/>
+          </w:tcPr>
+          <w:p>
+            <w:pPr>
+              <w:jc w:val="center"/>
+              <w:rPr>
+                <w:b/>
+                <w:bCs/>
+                <w:lang w:val="en-GB"/>
+              </w:rPr>
+            </w:pPr>
+          </w:p>
+        </w:tc>
+        <w:tc>
+          <w:tcPr>
+            <w:tcW w:w="1650" w:type="dxa"/>
+          </w:tcPr>
+          <w:p>
+            <w:pPr>
+              <w:jc w:val="center"/>
+              <w:rPr>
+                <w:b/>
+                <w:bCs/>
+                <w:lang w:val="en-GB"/>
+              </w:rPr>
+            </w:pPr>
+            <w:r>
+              <w:rPr>
+                <w:b/>
+                <w:bCs/>
+                <w:lang w:val="en-GB"/>
+              </w:rPr>
+              <w:t>X</w:t>
+            </w:r>
+          </w:p>
+        </w:tc>
+      </w:tr>
+      <w:tr>
+        <w:tc>
+          <w:tcPr>
+            <w:tcW w:w="5665" w:type="dxa"/>
+          </w:tcPr>
+          <w:p>
+            <w:pPr>
+              <w:rPr>
+                <w:b/>
+                <w:bCs/>
+                <w:lang w:val="en-GB"/>
+              </w:rPr>
+            </w:pPr>
+            <w:r>
+              <w:rPr>
+                <w:b/>
+                <w:bCs/>
+                <w:lang w:val="en-GB"/>
+              </w:rPr>
+              <w:t>Subscriber</w:t>
+            </w:r>
           </w:p>
         </w:tc>
         <w:tc>
@@ -943,12 +1438,18 @@
               <w:pStyle w:val="ListParagraph"/>
               <w:numPr>
                 <w:ilvl w:val="0"/>
-                <w:numId w:val="1"/>
+                <w:numId w:val="12"/>
               </w:numPr>
               <w:rPr>
                 <w:lang w:val="en-GB"/>
               </w:rPr>
             </w:pPr>
+            <w:r>
+              <w:rPr>
+                <w:lang w:val="en-GB"/>
+              </w:rPr>
+              <w:t>Login</w:t>
+            </w:r>
           </w:p>
         </w:tc>
         <w:tc>
@@ -964,6 +1465,14 @@
                 <w:lang w:val="en-GB"/>
               </w:rPr>
             </w:pPr>
+            <w:r>
+              <w:rPr>
+                <w:b/>
+                <w:bCs/>
+                <w:lang w:val="en-GB"/>
+              </w:rPr>
+              <w:t>X</w:t>
+            </w:r>
           </w:p>
         </w:tc>
         <w:tc>
@@ -979,6 +1488,201 @@
                 <w:lang w:val="en-GB"/>
               </w:rPr>
             </w:pPr>
+          </w:p>
+        </w:tc>
+      </w:tr>
+      <w:tr>
+        <w:tc>
+          <w:tcPr>
+            <w:tcW w:w="5665" w:type="dxa"/>
+          </w:tcPr>
+          <w:p>
+            <w:pPr>
+              <w:pStyle w:val="ListParagraph"/>
+              <w:numPr>
+                <w:ilvl w:val="1"/>
+                <w:numId w:val="12"/>
+              </w:numPr>
+              <w:rPr>
+                <w:lang w:val="en-GB"/>
+              </w:rPr>
+            </w:pPr>
+            <w:r>
+              <w:rPr>
+                <w:lang w:val="en-GB"/>
+              </w:rPr>
+              <w:t xml:space="preserve"> Login should be fast</w:t>
+            </w:r>
+            <w:r>
+              <w:rPr>
+                <w:lang w:val="en-GB"/>
+              </w:rPr>
+              <w:t xml:space="preserve"> </w:t>
+            </w:r>
+          </w:p>
+        </w:tc>
+        <w:tc>
+          <w:tcPr>
+            <w:tcW w:w="1701" w:type="dxa"/>
+          </w:tcPr>
+          <w:p>
+            <w:pPr>
+              <w:jc w:val="center"/>
+              <w:rPr>
+                <w:b/>
+                <w:bCs/>
+                <w:lang w:val="en-GB"/>
+              </w:rPr>
+            </w:pPr>
+          </w:p>
+        </w:tc>
+        <w:tc>
+          <w:tcPr>
+            <w:tcW w:w="1650" w:type="dxa"/>
+          </w:tcPr>
+          <w:p>
+            <w:pPr>
+              <w:jc w:val="center"/>
+              <w:rPr>
+                <w:b/>
+                <w:bCs/>
+                <w:lang w:val="en-GB"/>
+              </w:rPr>
+            </w:pPr>
+            <w:r>
+              <w:rPr>
+                <w:b/>
+                <w:bCs/>
+                <w:lang w:val="en-GB"/>
+              </w:rPr>
+              <w:t>X</w:t>
+            </w:r>
+          </w:p>
+        </w:tc>
+      </w:tr>
+      <w:tr>
+        <w:tc>
+          <w:tcPr>
+            <w:tcW w:w="5665" w:type="dxa"/>
+          </w:tcPr>
+          <w:p>
+            <w:pPr>
+              <w:pStyle w:val="ListParagraph"/>
+              <w:numPr>
+                <w:ilvl w:val="1"/>
+                <w:numId w:val="12"/>
+              </w:numPr>
+              <w:rPr>
+                <w:lang w:val="en-GB"/>
+              </w:rPr>
+            </w:pPr>
+            <w:r>
+              <w:rPr>
+                <w:lang w:val="en-GB"/>
+              </w:rPr>
+              <w:t xml:space="preserve"> Login should be secure</w:t>
+            </w:r>
+          </w:p>
+        </w:tc>
+        <w:tc>
+          <w:tcPr>
+            <w:tcW w:w="1701" w:type="dxa"/>
+          </w:tcPr>
+          <w:p>
+            <w:pPr>
+              <w:jc w:val="center"/>
+              <w:rPr>
+                <w:b/>
+                <w:bCs/>
+                <w:lang w:val="en-GB"/>
+              </w:rPr>
+            </w:pPr>
+          </w:p>
+        </w:tc>
+        <w:tc>
+          <w:tcPr>
+            <w:tcW w:w="1650" w:type="dxa"/>
+          </w:tcPr>
+          <w:p>
+            <w:pPr>
+              <w:jc w:val="center"/>
+              <w:rPr>
+                <w:b/>
+                <w:bCs/>
+                <w:lang w:val="en-GB"/>
+              </w:rPr>
+            </w:pPr>
+            <w:r>
+              <w:rPr>
+                <w:b/>
+                <w:bCs/>
+                <w:lang w:val="en-GB"/>
+              </w:rPr>
+              <w:t>X</w:t>
+            </w:r>
+          </w:p>
+        </w:tc>
+      </w:tr>
+      <w:tr>
+        <w:tc>
+          <w:tcPr>
+            <w:tcW w:w="5665" w:type="dxa"/>
+          </w:tcPr>
+          <w:p>
+            <w:pPr>
+              <w:pStyle w:val="ListParagraph"/>
+              <w:numPr>
+                <w:ilvl w:val="1"/>
+                <w:numId w:val="12"/>
+              </w:numPr>
+              <w:rPr>
+                <w:lang w:val="en-GB"/>
+              </w:rPr>
+            </w:pPr>
+            <w:r>
+              <w:rPr>
+                <w:lang w:val="en-GB"/>
+              </w:rPr>
+              <w:t xml:space="preserve"> Login should only work when username is found in the system</w:t>
+            </w:r>
+          </w:p>
+        </w:tc>
+        <w:tc>
+          <w:tcPr>
+            <w:tcW w:w="1701" w:type="dxa"/>
+          </w:tcPr>
+          <w:p>
+            <w:pPr>
+              <w:jc w:val="center"/>
+              <w:rPr>
+                <w:b/>
+                <w:bCs/>
+                <w:lang w:val="en-GB"/>
+              </w:rPr>
+            </w:pPr>
+          </w:p>
+        </w:tc>
+        <w:tc>
+          <w:tcPr>
+            <w:tcW w:w="1650" w:type="dxa"/>
+          </w:tcPr>
+          <w:p>
+            <w:pPr>
+              <w:jc w:val="center"/>
+              <w:rPr>
+                <w:b/>
+                <w:bCs/>
+                <w:lang w:val="en-GB"/>
+              </w:rPr>
+            </w:pPr>
+            <w:r>
+              <w:rPr>
+                <w:b/>
+                <w:bCs/>
+                <w:lang w:val="en-GB"/>
+              </w:rPr>
+              <w:t>X</w:t>
+            </w:r>
           </w:p>
         </w:tc>
       </w:tr>
@@ -992,12 +1696,18 @@
               <w:pStyle w:val="ListParagraph"/>
               <w:numPr>
                 <w:ilvl w:val="0"/>
-                <w:numId w:val="1"/>
+                <w:numId w:val="12"/>
               </w:numPr>
               <w:rPr>
                 <w:lang w:val="en-GB"/>
               </w:rPr>
             </w:pPr>
+            <w:r>
+              <w:rPr>
+                <w:lang w:val="en-GB"/>
+              </w:rPr>
+              <w:t>Register</w:t>
+            </w:r>
           </w:p>
         </w:tc>
         <w:tc>
@@ -1013,6 +1723,14 @@
                 <w:lang w:val="en-GB"/>
               </w:rPr>
             </w:pPr>
+            <w:r>
+              <w:rPr>
+                <w:b/>
+                <w:bCs/>
+                <w:lang w:val="en-GB"/>
+              </w:rPr>
+              <w:t>X</w:t>
+            </w:r>
           </w:p>
         </w:tc>
         <w:tc>
@@ -1028,6 +1746,162 @@
                 <w:lang w:val="en-GB"/>
               </w:rPr>
             </w:pPr>
+          </w:p>
+        </w:tc>
+      </w:tr>
+      <w:tr>
+        <w:tc>
+          <w:tcPr>
+            <w:tcW w:w="5665" w:type="dxa"/>
+          </w:tcPr>
+          <w:p>
+            <w:pPr>
+              <w:pStyle w:val="ListParagraph"/>
+              <w:numPr>
+                <w:ilvl w:val="1"/>
+                <w:numId w:val="12"/>
+              </w:numPr>
+              <w:rPr>
+                <w:lang w:val="en-GB"/>
+              </w:rPr>
+            </w:pPr>
+            <w:r>
+              <w:rPr>
+                <w:lang w:val="en-GB"/>
+              </w:rPr>
+              <w:t>Register should take only a couple of seconds</w:t>
+            </w:r>
+          </w:p>
+        </w:tc>
+        <w:tc>
+          <w:tcPr>
+            <w:tcW w:w="1701" w:type="dxa"/>
+          </w:tcPr>
+          <w:p>
+            <w:pPr>
+              <w:jc w:val="center"/>
+              <w:rPr>
+                <w:b/>
+                <w:bCs/>
+                <w:lang w:val="en-GB"/>
+              </w:rPr>
+            </w:pPr>
+          </w:p>
+        </w:tc>
+        <w:tc>
+          <w:tcPr>
+            <w:tcW w:w="1650" w:type="dxa"/>
+          </w:tcPr>
+          <w:p>
+            <w:pPr>
+              <w:jc w:val="center"/>
+              <w:rPr>
+                <w:b/>
+                <w:bCs/>
+                <w:lang w:val="en-GB"/>
+              </w:rPr>
+            </w:pPr>
+            <w:r>
+              <w:rPr>
+                <w:b/>
+                <w:bCs/>
+                <w:lang w:val="en-GB"/>
+              </w:rPr>
+              <w:t>X</w:t>
+            </w:r>
+          </w:p>
+        </w:tc>
+      </w:tr>
+      <w:tr>
+        <w:tc>
+          <w:tcPr>
+            <w:tcW w:w="5665" w:type="dxa"/>
+          </w:tcPr>
+          <w:p>
+            <w:pPr>
+              <w:pStyle w:val="ListParagraph"/>
+              <w:numPr>
+                <w:ilvl w:val="1"/>
+                <w:numId w:val="12"/>
+              </w:numPr>
+              <w:rPr>
+                <w:lang w:val="en-GB"/>
+              </w:rPr>
+            </w:pPr>
+            <w:r>
+              <w:rPr>
+                <w:lang w:val="en-GB"/>
+              </w:rPr>
+              <w:t>Register should ask for name,</w:t>
+            </w:r>
+            <w:r>
+              <w:rPr>
+                <w:lang w:val="en-GB"/>
+              </w:rPr>
+              <w:t xml:space="preserve"> </w:t>
+            </w:r>
+            <w:r>
+              <w:rPr>
+                <w:lang w:val="en-GB"/>
+              </w:rPr>
+              <w:t>surname,</w:t>
+            </w:r>
+            <w:r>
+              <w:rPr>
+                <w:lang w:val="en-GB"/>
+              </w:rPr>
+              <w:t xml:space="preserve"> </w:t>
+            </w:r>
+            <w:r>
+              <w:rPr>
+                <w:lang w:val="en-GB"/>
+              </w:rPr>
+              <w:t>address</w:t>
+            </w:r>
+            <w:r>
+              <w:rPr>
+                <w:lang w:val="en-GB"/>
+              </w:rPr>
+              <w:t xml:space="preserve"> etc.</w:t>
+            </w:r>
+          </w:p>
+        </w:tc>
+        <w:tc>
+          <w:tcPr>
+            <w:tcW w:w="1701" w:type="dxa"/>
+          </w:tcPr>
+          <w:p>
+            <w:pPr>
+              <w:jc w:val="center"/>
+              <w:rPr>
+                <w:b/>
+                <w:bCs/>
+                <w:lang w:val="en-GB"/>
+              </w:rPr>
+            </w:pPr>
+          </w:p>
+        </w:tc>
+        <w:tc>
+          <w:tcPr>
+            <w:tcW w:w="1650" w:type="dxa"/>
+          </w:tcPr>
+          <w:p>
+            <w:pPr>
+              <w:jc w:val="center"/>
+              <w:rPr>
+                <w:b/>
+                <w:bCs/>
+                <w:lang w:val="en-GB"/>
+              </w:rPr>
+            </w:pPr>
+            <w:r>
+              <w:rPr>
+                <w:b/>
+                <w:bCs/>
+                <w:lang w:val="en-GB"/>
+              </w:rPr>
+              <w:t>X</w:t>
+            </w:r>
           </w:p>
         </w:tc>
       </w:tr>
@@ -1041,12 +1915,18 @@
               <w:pStyle w:val="ListParagraph"/>
               <w:numPr>
                 <w:ilvl w:val="0"/>
-                <w:numId w:val="1"/>
+                <w:numId w:val="12"/>
               </w:numPr>
               <w:rPr>
                 <w:lang w:val="en-GB"/>
               </w:rPr>
             </w:pPr>
+            <w:r>
+              <w:rPr>
+                <w:lang w:val="en-GB"/>
+              </w:rPr>
+              <w:t>Show catalogue</w:t>
+            </w:r>
           </w:p>
         </w:tc>
         <w:tc>
@@ -1062,6 +1942,14 @@
                 <w:lang w:val="en-GB"/>
               </w:rPr>
             </w:pPr>
+            <w:r>
+              <w:rPr>
+                <w:b/>
+                <w:bCs/>
+                <w:lang w:val="en-GB"/>
+              </w:rPr>
+              <w:t>X</w:t>
+            </w:r>
           </w:p>
         </w:tc>
         <w:tc>
@@ -1077,6 +1965,69 @@
                 <w:lang w:val="en-GB"/>
               </w:rPr>
             </w:pPr>
+          </w:p>
+        </w:tc>
+      </w:tr>
+      <w:tr>
+        <w:tc>
+          <w:tcPr>
+            <w:tcW w:w="5665" w:type="dxa"/>
+          </w:tcPr>
+          <w:p>
+            <w:pPr>
+              <w:pStyle w:val="ListParagraph"/>
+              <w:numPr>
+                <w:ilvl w:val="1"/>
+                <w:numId w:val="12"/>
+              </w:numPr>
+              <w:rPr>
+                <w:lang w:val="en-GB"/>
+              </w:rPr>
+            </w:pPr>
+            <w:r>
+              <w:rPr>
+                <w:lang w:val="en-GB"/>
+              </w:rPr>
+              <w:t>Catalogue should be easy to read</w:t>
+            </w:r>
+          </w:p>
+        </w:tc>
+        <w:tc>
+          <w:tcPr>
+            <w:tcW w:w="1701" w:type="dxa"/>
+          </w:tcPr>
+          <w:p>
+            <w:pPr>
+              <w:jc w:val="center"/>
+              <w:rPr>
+                <w:b/>
+                <w:bCs/>
+                <w:lang w:val="en-GB"/>
+              </w:rPr>
+            </w:pPr>
+          </w:p>
+        </w:tc>
+        <w:tc>
+          <w:tcPr>
+            <w:tcW w:w="1650" w:type="dxa"/>
+          </w:tcPr>
+          <w:p>
+            <w:pPr>
+              <w:jc w:val="center"/>
+              <w:rPr>
+                <w:b/>
+                <w:bCs/>
+                <w:lang w:val="en-GB"/>
+              </w:rPr>
+            </w:pPr>
+            <w:r>
+              <w:rPr>
+                <w:b/>
+                <w:bCs/>
+                <w:lang w:val="en-GB"/>
+              </w:rPr>
+              <w:t>X</w:t>
+            </w:r>
           </w:p>
         </w:tc>
       </w:tr>
@@ -1090,12 +2041,18 @@
               <w:pStyle w:val="ListParagraph"/>
               <w:numPr>
                 <w:ilvl w:val="0"/>
-                <w:numId w:val="1"/>
+                <w:numId w:val="12"/>
               </w:numPr>
               <w:rPr>
                 <w:lang w:val="en-GB"/>
               </w:rPr>
             </w:pPr>
+            <w:r>
+              <w:rPr>
+                <w:lang w:val="en-GB"/>
+              </w:rPr>
+              <w:t>Search book</w:t>
+            </w:r>
           </w:p>
         </w:tc>
         <w:tc>
@@ -1111,6 +2068,14 @@
                 <w:lang w:val="en-GB"/>
               </w:rPr>
             </w:pPr>
+            <w:r>
+              <w:rPr>
+                <w:b/>
+                <w:bCs/>
+                <w:lang w:val="en-GB"/>
+              </w:rPr>
+              <w:t>X</w:t>
+            </w:r>
           </w:p>
         </w:tc>
         <w:tc>
@@ -1126,6 +2091,1603 @@
                 <w:lang w:val="en-GB"/>
               </w:rPr>
             </w:pPr>
+          </w:p>
+        </w:tc>
+      </w:tr>
+      <w:tr>
+        <w:tc>
+          <w:tcPr>
+            <w:tcW w:w="5665" w:type="dxa"/>
+          </w:tcPr>
+          <w:p>
+            <w:pPr>
+              <w:pStyle w:val="ListParagraph"/>
+              <w:numPr>
+                <w:ilvl w:val="1"/>
+                <w:numId w:val="12"/>
+              </w:numPr>
+              <w:rPr>
+                <w:lang w:val="en-GB"/>
+              </w:rPr>
+            </w:pPr>
+            <w:r>
+              <w:rPr>
+                <w:lang w:val="en-GB"/>
+              </w:rPr>
+              <w:t>Should display when a book is not available</w:t>
+            </w:r>
+          </w:p>
+        </w:tc>
+        <w:tc>
+          <w:tcPr>
+            <w:tcW w:w="1701" w:type="dxa"/>
+          </w:tcPr>
+          <w:p>
+            <w:pPr>
+              <w:jc w:val="center"/>
+              <w:rPr>
+                <w:b/>
+                <w:bCs/>
+                <w:lang w:val="en-GB"/>
+              </w:rPr>
+            </w:pPr>
+          </w:p>
+        </w:tc>
+        <w:tc>
+          <w:tcPr>
+            <w:tcW w:w="1650" w:type="dxa"/>
+          </w:tcPr>
+          <w:p>
+            <w:pPr>
+              <w:jc w:val="center"/>
+              <w:rPr>
+                <w:b/>
+                <w:bCs/>
+                <w:lang w:val="en-GB"/>
+              </w:rPr>
+            </w:pPr>
+            <w:r>
+              <w:rPr>
+                <w:b/>
+                <w:bCs/>
+                <w:lang w:val="en-GB"/>
+              </w:rPr>
+              <w:t>X</w:t>
+            </w:r>
+          </w:p>
+        </w:tc>
+      </w:tr>
+      <w:tr>
+        <w:tc>
+          <w:tcPr>
+            <w:tcW w:w="5665" w:type="dxa"/>
+          </w:tcPr>
+          <w:p>
+            <w:pPr>
+              <w:pStyle w:val="ListParagraph"/>
+              <w:numPr>
+                <w:ilvl w:val="1"/>
+                <w:numId w:val="12"/>
+              </w:numPr>
+              <w:rPr>
+                <w:lang w:val="en-GB"/>
+              </w:rPr>
+            </w:pPr>
+            <w:r>
+              <w:rPr>
+                <w:lang w:val="en-GB"/>
+              </w:rPr>
+              <w:t>Book search should be able to cho</w:t>
+            </w:r>
+            <w:r>
+              <w:rPr>
+                <w:lang w:val="en-GB"/>
+              </w:rPr>
+              <w:t>o</w:t>
+            </w:r>
+            <w:r>
+              <w:rPr>
+                <w:lang w:val="en-GB"/>
+              </w:rPr>
+              <w:t xml:space="preserve">se from title, ISBN, published etc. </w:t>
+            </w:r>
+          </w:p>
+        </w:tc>
+        <w:tc>
+          <w:tcPr>
+            <w:tcW w:w="1701" w:type="dxa"/>
+          </w:tcPr>
+          <w:p>
+            <w:pPr>
+              <w:jc w:val="center"/>
+              <w:rPr>
+                <w:b/>
+                <w:bCs/>
+                <w:lang w:val="en-GB"/>
+              </w:rPr>
+            </w:pPr>
+          </w:p>
+        </w:tc>
+        <w:tc>
+          <w:tcPr>
+            <w:tcW w:w="1650" w:type="dxa"/>
+          </w:tcPr>
+          <w:p>
+            <w:pPr>
+              <w:jc w:val="center"/>
+              <w:rPr>
+                <w:b/>
+                <w:bCs/>
+                <w:lang w:val="en-GB"/>
+              </w:rPr>
+            </w:pPr>
+            <w:r>
+              <w:rPr>
+                <w:b/>
+                <w:bCs/>
+                <w:lang w:val="en-GB"/>
+              </w:rPr>
+              <w:t>X</w:t>
+            </w:r>
+          </w:p>
+        </w:tc>
+      </w:tr>
+      <w:tr>
+        <w:tc>
+          <w:tcPr>
+            <w:tcW w:w="5665" w:type="dxa"/>
+          </w:tcPr>
+          <w:p>
+            <w:pPr>
+              <w:pStyle w:val="ListParagraph"/>
+              <w:numPr>
+                <w:ilvl w:val="0"/>
+                <w:numId w:val="12"/>
+              </w:numPr>
+              <w:rPr>
+                <w:lang w:val="en-GB"/>
+              </w:rPr>
+            </w:pPr>
+            <w:r>
+              <w:rPr>
+                <w:lang w:val="en-GB"/>
+              </w:rPr>
+              <w:t>Loan book</w:t>
+            </w:r>
+          </w:p>
+        </w:tc>
+        <w:tc>
+          <w:tcPr>
+            <w:tcW w:w="1701" w:type="dxa"/>
+          </w:tcPr>
+          <w:p>
+            <w:pPr>
+              <w:jc w:val="center"/>
+              <w:rPr>
+                <w:b/>
+                <w:bCs/>
+                <w:lang w:val="en-GB"/>
+              </w:rPr>
+            </w:pPr>
+            <w:r>
+              <w:rPr>
+                <w:b/>
+                <w:bCs/>
+                <w:lang w:val="en-GB"/>
+              </w:rPr>
+              <w:t>X</w:t>
+            </w:r>
+          </w:p>
+        </w:tc>
+        <w:tc>
+          <w:tcPr>
+            <w:tcW w:w="1650" w:type="dxa"/>
+          </w:tcPr>
+          <w:p>
+            <w:pPr>
+              <w:jc w:val="center"/>
+              <w:rPr>
+                <w:b/>
+                <w:bCs/>
+                <w:lang w:val="en-GB"/>
+              </w:rPr>
+            </w:pPr>
+          </w:p>
+        </w:tc>
+      </w:tr>
+      <w:tr>
+        <w:tc>
+          <w:tcPr>
+            <w:tcW w:w="5665" w:type="dxa"/>
+          </w:tcPr>
+          <w:p>
+            <w:pPr>
+              <w:pStyle w:val="ListParagraph"/>
+              <w:numPr>
+                <w:ilvl w:val="1"/>
+                <w:numId w:val="12"/>
+              </w:numPr>
+              <w:rPr>
+                <w:lang w:val="en-GB"/>
+              </w:rPr>
+            </w:pPr>
+            <w:r>
+              <w:rPr>
+                <w:lang w:val="en-GB"/>
+              </w:rPr>
+              <w:t>Loan book should check the availability</w:t>
+            </w:r>
+          </w:p>
+        </w:tc>
+        <w:tc>
+          <w:tcPr>
+            <w:tcW w:w="1701" w:type="dxa"/>
+          </w:tcPr>
+          <w:p>
+            <w:pPr>
+              <w:jc w:val="center"/>
+              <w:rPr>
+                <w:b/>
+                <w:bCs/>
+                <w:lang w:val="en-GB"/>
+              </w:rPr>
+            </w:pPr>
+            <w:r>
+              <w:rPr>
+                <w:b/>
+                <w:bCs/>
+                <w:lang w:val="en-GB"/>
+              </w:rPr>
+              <w:t>X</w:t>
+            </w:r>
+          </w:p>
+        </w:tc>
+        <w:tc>
+          <w:tcPr>
+            <w:tcW w:w="1650" w:type="dxa"/>
+          </w:tcPr>
+          <w:p>
+            <w:pPr>
+              <w:jc w:val="center"/>
+              <w:rPr>
+                <w:b/>
+                <w:bCs/>
+                <w:lang w:val="en-GB"/>
+              </w:rPr>
+            </w:pPr>
+          </w:p>
+        </w:tc>
+      </w:tr>
+      <w:tr>
+        <w:tc>
+          <w:tcPr>
+            <w:tcW w:w="5665" w:type="dxa"/>
+          </w:tcPr>
+          <w:p>
+            <w:pPr>
+              <w:pStyle w:val="ListParagraph"/>
+              <w:numPr>
+                <w:ilvl w:val="1"/>
+                <w:numId w:val="12"/>
+              </w:numPr>
+              <w:rPr>
+                <w:lang w:val="en-GB"/>
+              </w:rPr>
+            </w:pPr>
+            <w:r>
+              <w:rPr>
+                <w:lang w:val="en-GB"/>
+              </w:rPr>
+              <w:t xml:space="preserve">Loan book should display the amount of copies. </w:t>
+            </w:r>
+          </w:p>
+        </w:tc>
+        <w:tc>
+          <w:tcPr>
+            <w:tcW w:w="1701" w:type="dxa"/>
+          </w:tcPr>
+          <w:p>
+            <w:pPr>
+              <w:jc w:val="center"/>
+              <w:rPr>
+                <w:b/>
+                <w:bCs/>
+                <w:lang w:val="en-GB"/>
+              </w:rPr>
+            </w:pPr>
+          </w:p>
+        </w:tc>
+        <w:tc>
+          <w:tcPr>
+            <w:tcW w:w="1650" w:type="dxa"/>
+          </w:tcPr>
+          <w:p>
+            <w:pPr>
+              <w:jc w:val="center"/>
+              <w:rPr>
+                <w:b/>
+                <w:bCs/>
+                <w:lang w:val="en-GB"/>
+              </w:rPr>
+            </w:pPr>
+            <w:r>
+              <w:rPr>
+                <w:b/>
+                <w:bCs/>
+                <w:lang w:val="en-GB"/>
+              </w:rPr>
+              <w:t>X</w:t>
+            </w:r>
+          </w:p>
+        </w:tc>
+      </w:tr>
+      <w:tr>
+        <w:tc>
+          <w:tcPr>
+            <w:tcW w:w="5665" w:type="dxa"/>
+          </w:tcPr>
+          <w:p>
+            <w:pPr>
+              <w:pStyle w:val="ListParagraph"/>
+              <w:numPr>
+                <w:ilvl w:val="0"/>
+                <w:numId w:val="12"/>
+              </w:numPr>
+              <w:rPr>
+                <w:lang w:val="en-GB"/>
+              </w:rPr>
+            </w:pPr>
+            <w:r>
+              <w:rPr>
+                <w:lang w:val="en-GB"/>
+              </w:rPr>
+              <w:t>Return book</w:t>
+            </w:r>
+          </w:p>
+        </w:tc>
+        <w:tc>
+          <w:tcPr>
+            <w:tcW w:w="1701" w:type="dxa"/>
+          </w:tcPr>
+          <w:p>
+            <w:pPr>
+              <w:jc w:val="center"/>
+              <w:rPr>
+                <w:b/>
+                <w:bCs/>
+                <w:lang w:val="en-GB"/>
+              </w:rPr>
+            </w:pPr>
+            <w:r>
+              <w:rPr>
+                <w:b/>
+                <w:bCs/>
+                <w:lang w:val="en-GB"/>
+              </w:rPr>
+              <w:t>X</w:t>
+            </w:r>
+          </w:p>
+        </w:tc>
+        <w:tc>
+          <w:tcPr>
+            <w:tcW w:w="1650" w:type="dxa"/>
+          </w:tcPr>
+          <w:p>
+            <w:pPr>
+              <w:jc w:val="center"/>
+              <w:rPr>
+                <w:b/>
+                <w:bCs/>
+                <w:lang w:val="en-GB"/>
+              </w:rPr>
+            </w:pPr>
+          </w:p>
+        </w:tc>
+      </w:tr>
+      <w:tr>
+        <w:tc>
+          <w:tcPr>
+            <w:tcW w:w="5665" w:type="dxa"/>
+          </w:tcPr>
+          <w:p>
+            <w:pPr>
+              <w:pStyle w:val="ListParagraph"/>
+              <w:numPr>
+                <w:ilvl w:val="1"/>
+                <w:numId w:val="12"/>
+              </w:numPr>
+              <w:rPr>
+                <w:lang w:val="en-GB"/>
+              </w:rPr>
+            </w:pPr>
+            <w:r>
+              <w:rPr>
+                <w:lang w:val="en-GB"/>
+              </w:rPr>
+              <w:t>Should display all loaned books of your account</w:t>
+            </w:r>
+          </w:p>
+        </w:tc>
+        <w:tc>
+          <w:tcPr>
+            <w:tcW w:w="1701" w:type="dxa"/>
+          </w:tcPr>
+          <w:p>
+            <w:pPr>
+              <w:jc w:val="center"/>
+              <w:rPr>
+                <w:b/>
+                <w:bCs/>
+                <w:lang w:val="en-GB"/>
+              </w:rPr>
+            </w:pPr>
+          </w:p>
+        </w:tc>
+        <w:tc>
+          <w:tcPr>
+            <w:tcW w:w="1650" w:type="dxa"/>
+          </w:tcPr>
+          <w:p>
+            <w:pPr>
+              <w:jc w:val="center"/>
+              <w:rPr>
+                <w:b/>
+                <w:bCs/>
+                <w:lang w:val="en-GB"/>
+              </w:rPr>
+            </w:pPr>
+            <w:r>
+              <w:rPr>
+                <w:b/>
+                <w:bCs/>
+                <w:lang w:val="en-GB"/>
+              </w:rPr>
+              <w:t>X</w:t>
+            </w:r>
+          </w:p>
+        </w:tc>
+      </w:tr>
+      <w:tr>
+        <w:tc>
+          <w:tcPr>
+            <w:tcW w:w="5665" w:type="dxa"/>
+          </w:tcPr>
+          <w:p>
+            <w:pPr>
+              <w:rPr>
+                <w:b/>
+                <w:bCs/>
+                <w:lang w:val="en-GB"/>
+              </w:rPr>
+            </w:pPr>
+            <w:r>
+              <w:rPr>
+                <w:b/>
+                <w:bCs/>
+                <w:lang w:val="en-GB"/>
+              </w:rPr>
+              <w:t>Publishing Company</w:t>
+            </w:r>
+          </w:p>
+        </w:tc>
+        <w:tc>
+          <w:tcPr>
+            <w:tcW w:w="1701" w:type="dxa"/>
+          </w:tcPr>
+          <w:p>
+            <w:pPr>
+              <w:jc w:val="center"/>
+              <w:rPr>
+                <w:b/>
+                <w:bCs/>
+                <w:lang w:val="en-GB"/>
+              </w:rPr>
+            </w:pPr>
+          </w:p>
+        </w:tc>
+        <w:tc>
+          <w:tcPr>
+            <w:tcW w:w="1650" w:type="dxa"/>
+          </w:tcPr>
+          <w:p>
+            <w:pPr>
+              <w:jc w:val="center"/>
+              <w:rPr>
+                <w:b/>
+                <w:bCs/>
+                <w:lang w:val="en-GB"/>
+              </w:rPr>
+            </w:pPr>
+          </w:p>
+        </w:tc>
+      </w:tr>
+      <w:tr>
+        <w:tc>
+          <w:tcPr>
+            <w:tcW w:w="5665" w:type="dxa"/>
+          </w:tcPr>
+          <w:p>
+            <w:pPr>
+              <w:pStyle w:val="ListParagraph"/>
+              <w:numPr>
+                <w:ilvl w:val="0"/>
+                <w:numId w:val="27"/>
+              </w:numPr>
+              <w:rPr>
+                <w:lang w:val="en-GB"/>
+              </w:rPr>
+            </w:pPr>
+            <w:r>
+              <w:rPr>
+                <w:lang w:val="en-GB"/>
+              </w:rPr>
+              <w:t>Login</w:t>
+            </w:r>
+          </w:p>
+        </w:tc>
+        <w:tc>
+          <w:tcPr>
+            <w:tcW w:w="1701" w:type="dxa"/>
+          </w:tcPr>
+          <w:p>
+            <w:pPr>
+              <w:jc w:val="center"/>
+              <w:rPr>
+                <w:b/>
+                <w:bCs/>
+                <w:lang w:val="en-GB"/>
+              </w:rPr>
+            </w:pPr>
+            <w:r>
+              <w:rPr>
+                <w:b/>
+                <w:bCs/>
+                <w:lang w:val="en-GB"/>
+              </w:rPr>
+              <w:t>X</w:t>
+            </w:r>
+          </w:p>
+        </w:tc>
+        <w:tc>
+          <w:tcPr>
+            <w:tcW w:w="1650" w:type="dxa"/>
+          </w:tcPr>
+          <w:p>
+            <w:pPr>
+              <w:jc w:val="center"/>
+              <w:rPr>
+                <w:b/>
+                <w:bCs/>
+                <w:lang w:val="en-GB"/>
+              </w:rPr>
+            </w:pPr>
+          </w:p>
+        </w:tc>
+      </w:tr>
+      <w:tr>
+        <w:tc>
+          <w:tcPr>
+            <w:tcW w:w="5665" w:type="dxa"/>
+          </w:tcPr>
+          <w:p>
+            <w:pPr>
+              <w:pStyle w:val="ListParagraph"/>
+              <w:numPr>
+                <w:ilvl w:val="1"/>
+                <w:numId w:val="27"/>
+              </w:numPr>
+              <w:rPr>
+                <w:lang w:val="en-GB"/>
+              </w:rPr>
+            </w:pPr>
+            <w:r>
+              <w:rPr>
+                <w:lang w:val="en-GB"/>
+              </w:rPr>
+              <w:t xml:space="preserve"> Login should be fast</w:t>
+            </w:r>
+            <w:r>
+              <w:rPr>
+                <w:lang w:val="en-GB"/>
+              </w:rPr>
+              <w:t xml:space="preserve"> </w:t>
+            </w:r>
+          </w:p>
+        </w:tc>
+        <w:tc>
+          <w:tcPr>
+            <w:tcW w:w="1701" w:type="dxa"/>
+          </w:tcPr>
+          <w:p>
+            <w:pPr>
+              <w:jc w:val="center"/>
+              <w:rPr>
+                <w:b/>
+                <w:bCs/>
+                <w:lang w:val="en-GB"/>
+              </w:rPr>
+            </w:pPr>
+          </w:p>
+        </w:tc>
+        <w:tc>
+          <w:tcPr>
+            <w:tcW w:w="1650" w:type="dxa"/>
+          </w:tcPr>
+          <w:p>
+            <w:pPr>
+              <w:jc w:val="center"/>
+              <w:rPr>
+                <w:b/>
+                <w:bCs/>
+                <w:lang w:val="en-GB"/>
+              </w:rPr>
+            </w:pPr>
+            <w:r>
+              <w:rPr>
+                <w:b/>
+                <w:bCs/>
+                <w:lang w:val="en-GB"/>
+              </w:rPr>
+              <w:t>X</w:t>
+            </w:r>
+          </w:p>
+        </w:tc>
+      </w:tr>
+      <w:tr>
+        <w:tc>
+          <w:tcPr>
+            <w:tcW w:w="5665" w:type="dxa"/>
+          </w:tcPr>
+          <w:p>
+            <w:pPr>
+              <w:pStyle w:val="ListParagraph"/>
+              <w:numPr>
+                <w:ilvl w:val="1"/>
+                <w:numId w:val="27"/>
+              </w:numPr>
+              <w:rPr>
+                <w:lang w:val="en-GB"/>
+              </w:rPr>
+            </w:pPr>
+            <w:r>
+              <w:rPr>
+                <w:lang w:val="en-GB"/>
+              </w:rPr>
+              <w:t xml:space="preserve"> Login should be secure</w:t>
+            </w:r>
+          </w:p>
+        </w:tc>
+        <w:tc>
+          <w:tcPr>
+            <w:tcW w:w="1701" w:type="dxa"/>
+          </w:tcPr>
+          <w:p>
+            <w:pPr>
+              <w:jc w:val="center"/>
+              <w:rPr>
+                <w:b/>
+                <w:bCs/>
+                <w:lang w:val="en-GB"/>
+              </w:rPr>
+            </w:pPr>
+          </w:p>
+        </w:tc>
+        <w:tc>
+          <w:tcPr>
+            <w:tcW w:w="1650" w:type="dxa"/>
+          </w:tcPr>
+          <w:p>
+            <w:pPr>
+              <w:jc w:val="center"/>
+              <w:rPr>
+                <w:b/>
+                <w:bCs/>
+                <w:lang w:val="en-GB"/>
+              </w:rPr>
+            </w:pPr>
+            <w:r>
+              <w:rPr>
+                <w:b/>
+                <w:bCs/>
+                <w:lang w:val="en-GB"/>
+              </w:rPr>
+              <w:t>X</w:t>
+            </w:r>
+          </w:p>
+        </w:tc>
+      </w:tr>
+      <w:tr>
+        <w:tc>
+          <w:tcPr>
+            <w:tcW w:w="5665" w:type="dxa"/>
+          </w:tcPr>
+          <w:p>
+            <w:pPr>
+              <w:pStyle w:val="ListParagraph"/>
+              <w:numPr>
+                <w:ilvl w:val="1"/>
+                <w:numId w:val="27"/>
+              </w:numPr>
+              <w:rPr>
+                <w:lang w:val="en-GB"/>
+              </w:rPr>
+            </w:pPr>
+            <w:r>
+              <w:rPr>
+                <w:lang w:val="en-GB"/>
+              </w:rPr>
+              <w:t xml:space="preserve"> Login should only work when username is found in the system</w:t>
+            </w:r>
+          </w:p>
+        </w:tc>
+        <w:tc>
+          <w:tcPr>
+            <w:tcW w:w="1701" w:type="dxa"/>
+          </w:tcPr>
+          <w:p>
+            <w:pPr>
+              <w:jc w:val="center"/>
+              <w:rPr>
+                <w:b/>
+                <w:bCs/>
+                <w:lang w:val="en-GB"/>
+              </w:rPr>
+            </w:pPr>
+          </w:p>
+        </w:tc>
+        <w:tc>
+          <w:tcPr>
+            <w:tcW w:w="1650" w:type="dxa"/>
+          </w:tcPr>
+          <w:p>
+            <w:pPr>
+              <w:jc w:val="center"/>
+              <w:rPr>
+                <w:b/>
+                <w:bCs/>
+                <w:lang w:val="en-GB"/>
+              </w:rPr>
+            </w:pPr>
+            <w:r>
+              <w:rPr>
+                <w:b/>
+                <w:bCs/>
+                <w:lang w:val="en-GB"/>
+              </w:rPr>
+              <w:t>X</w:t>
+            </w:r>
+          </w:p>
+        </w:tc>
+      </w:tr>
+      <w:tr>
+        <w:tc>
+          <w:tcPr>
+            <w:tcW w:w="5665" w:type="dxa"/>
+          </w:tcPr>
+          <w:p>
+            <w:pPr>
+              <w:pStyle w:val="ListParagraph"/>
+              <w:numPr>
+                <w:ilvl w:val="0"/>
+                <w:numId w:val="27"/>
+              </w:numPr>
+              <w:rPr>
+                <w:lang w:val="en-GB"/>
+              </w:rPr>
+            </w:pPr>
+            <w:r>
+              <w:rPr>
+                <w:lang w:val="en-GB"/>
+              </w:rPr>
+              <w:t>Register</w:t>
+            </w:r>
+          </w:p>
+        </w:tc>
+        <w:tc>
+          <w:tcPr>
+            <w:tcW w:w="1701" w:type="dxa"/>
+          </w:tcPr>
+          <w:p>
+            <w:pPr>
+              <w:jc w:val="center"/>
+              <w:rPr>
+                <w:b/>
+                <w:bCs/>
+                <w:lang w:val="en-GB"/>
+              </w:rPr>
+            </w:pPr>
+            <w:r>
+              <w:rPr>
+                <w:b/>
+                <w:bCs/>
+                <w:lang w:val="en-GB"/>
+              </w:rPr>
+              <w:t>X</w:t>
+            </w:r>
+          </w:p>
+        </w:tc>
+        <w:tc>
+          <w:tcPr>
+            <w:tcW w:w="1650" w:type="dxa"/>
+          </w:tcPr>
+          <w:p>
+            <w:pPr>
+              <w:jc w:val="center"/>
+              <w:rPr>
+                <w:b/>
+                <w:bCs/>
+                <w:lang w:val="en-GB"/>
+              </w:rPr>
+            </w:pPr>
+          </w:p>
+        </w:tc>
+      </w:tr>
+      <w:tr>
+        <w:tc>
+          <w:tcPr>
+            <w:tcW w:w="5665" w:type="dxa"/>
+          </w:tcPr>
+          <w:p>
+            <w:pPr>
+              <w:pStyle w:val="ListParagraph"/>
+              <w:numPr>
+                <w:ilvl w:val="1"/>
+                <w:numId w:val="27"/>
+              </w:numPr>
+              <w:rPr>
+                <w:lang w:val="en-GB"/>
+              </w:rPr>
+            </w:pPr>
+            <w:r>
+              <w:rPr>
+                <w:lang w:val="en-GB"/>
+              </w:rPr>
+              <w:t>Register should take only a couple of seconds</w:t>
+            </w:r>
+          </w:p>
+        </w:tc>
+        <w:tc>
+          <w:tcPr>
+            <w:tcW w:w="1701" w:type="dxa"/>
+          </w:tcPr>
+          <w:p>
+            <w:pPr>
+              <w:jc w:val="center"/>
+              <w:rPr>
+                <w:b/>
+                <w:bCs/>
+                <w:lang w:val="en-GB"/>
+              </w:rPr>
+            </w:pPr>
+          </w:p>
+        </w:tc>
+        <w:tc>
+          <w:tcPr>
+            <w:tcW w:w="1650" w:type="dxa"/>
+          </w:tcPr>
+          <w:p>
+            <w:pPr>
+              <w:jc w:val="center"/>
+              <w:rPr>
+                <w:b/>
+                <w:bCs/>
+                <w:lang w:val="en-GB"/>
+              </w:rPr>
+            </w:pPr>
+            <w:r>
+              <w:rPr>
+                <w:b/>
+                <w:bCs/>
+                <w:lang w:val="en-GB"/>
+              </w:rPr>
+              <w:t>X</w:t>
+            </w:r>
+          </w:p>
+        </w:tc>
+      </w:tr>
+      <w:tr>
+        <w:tc>
+          <w:tcPr>
+            <w:tcW w:w="5665" w:type="dxa"/>
+          </w:tcPr>
+          <w:p>
+            <w:pPr>
+              <w:pStyle w:val="ListParagraph"/>
+              <w:numPr>
+                <w:ilvl w:val="1"/>
+                <w:numId w:val="27"/>
+              </w:numPr>
+              <w:rPr>
+                <w:lang w:val="en-GB"/>
+              </w:rPr>
+            </w:pPr>
+            <w:r>
+              <w:rPr>
+                <w:lang w:val="en-GB"/>
+              </w:rPr>
+              <w:lastRenderedPageBreak/>
+              <w:t>Register should ask for name, surname, address etc.</w:t>
+            </w:r>
+          </w:p>
+        </w:tc>
+        <w:tc>
+          <w:tcPr>
+            <w:tcW w:w="1701" w:type="dxa"/>
+          </w:tcPr>
+          <w:p>
+            <w:pPr>
+              <w:jc w:val="center"/>
+              <w:rPr>
+                <w:b/>
+                <w:bCs/>
+                <w:lang w:val="en-GB"/>
+              </w:rPr>
+            </w:pPr>
+          </w:p>
+        </w:tc>
+        <w:tc>
+          <w:tcPr>
+            <w:tcW w:w="1650" w:type="dxa"/>
+          </w:tcPr>
+          <w:p>
+            <w:pPr>
+              <w:jc w:val="center"/>
+              <w:rPr>
+                <w:b/>
+                <w:bCs/>
+                <w:lang w:val="en-GB"/>
+              </w:rPr>
+            </w:pPr>
+            <w:r>
+              <w:rPr>
+                <w:b/>
+                <w:bCs/>
+                <w:lang w:val="en-GB"/>
+              </w:rPr>
+              <w:t>X</w:t>
+            </w:r>
+          </w:p>
+        </w:tc>
+      </w:tr>
+      <w:tr>
+        <w:tc>
+          <w:tcPr>
+            <w:tcW w:w="5665" w:type="dxa"/>
+          </w:tcPr>
+          <w:p>
+            <w:pPr>
+              <w:pStyle w:val="ListParagraph"/>
+              <w:numPr>
+                <w:ilvl w:val="0"/>
+                <w:numId w:val="27"/>
+              </w:numPr>
+              <w:rPr>
+                <w:lang w:val="en-GB"/>
+              </w:rPr>
+            </w:pPr>
+            <w:r>
+              <w:rPr>
+                <w:lang w:val="en-GB"/>
+              </w:rPr>
+              <w:t>Show catalogue</w:t>
+            </w:r>
+          </w:p>
+        </w:tc>
+        <w:tc>
+          <w:tcPr>
+            <w:tcW w:w="1701" w:type="dxa"/>
+          </w:tcPr>
+          <w:p>
+            <w:pPr>
+              <w:jc w:val="center"/>
+              <w:rPr>
+                <w:b/>
+                <w:bCs/>
+                <w:lang w:val="en-GB"/>
+              </w:rPr>
+            </w:pPr>
+            <w:r>
+              <w:rPr>
+                <w:b/>
+                <w:bCs/>
+                <w:lang w:val="en-GB"/>
+              </w:rPr>
+              <w:t>X</w:t>
+            </w:r>
+          </w:p>
+        </w:tc>
+        <w:tc>
+          <w:tcPr>
+            <w:tcW w:w="1650" w:type="dxa"/>
+          </w:tcPr>
+          <w:p>
+            <w:pPr>
+              <w:jc w:val="center"/>
+              <w:rPr>
+                <w:b/>
+                <w:bCs/>
+                <w:lang w:val="en-GB"/>
+              </w:rPr>
+            </w:pPr>
+          </w:p>
+        </w:tc>
+      </w:tr>
+      <w:tr>
+        <w:tc>
+          <w:tcPr>
+            <w:tcW w:w="5665" w:type="dxa"/>
+          </w:tcPr>
+          <w:p>
+            <w:pPr>
+              <w:pStyle w:val="ListParagraph"/>
+              <w:numPr>
+                <w:ilvl w:val="1"/>
+                <w:numId w:val="27"/>
+              </w:numPr>
+              <w:rPr>
+                <w:lang w:val="en-GB"/>
+              </w:rPr>
+            </w:pPr>
+            <w:r>
+              <w:rPr>
+                <w:lang w:val="en-GB"/>
+              </w:rPr>
+              <w:t>Catalogue should be easy to read</w:t>
+            </w:r>
+          </w:p>
+        </w:tc>
+        <w:tc>
+          <w:tcPr>
+            <w:tcW w:w="1701" w:type="dxa"/>
+          </w:tcPr>
+          <w:p>
+            <w:pPr>
+              <w:jc w:val="center"/>
+              <w:rPr>
+                <w:b/>
+                <w:bCs/>
+                <w:lang w:val="en-GB"/>
+              </w:rPr>
+            </w:pPr>
+          </w:p>
+        </w:tc>
+        <w:tc>
+          <w:tcPr>
+            <w:tcW w:w="1650" w:type="dxa"/>
+          </w:tcPr>
+          <w:p>
+            <w:pPr>
+              <w:jc w:val="center"/>
+              <w:rPr>
+                <w:b/>
+                <w:bCs/>
+                <w:lang w:val="en-GB"/>
+              </w:rPr>
+            </w:pPr>
+            <w:r>
+              <w:rPr>
+                <w:b/>
+                <w:bCs/>
+                <w:lang w:val="en-GB"/>
+              </w:rPr>
+              <w:t>X</w:t>
+            </w:r>
+          </w:p>
+        </w:tc>
+      </w:tr>
+      <w:tr>
+        <w:tc>
+          <w:tcPr>
+            <w:tcW w:w="5665" w:type="dxa"/>
+          </w:tcPr>
+          <w:p>
+            <w:pPr>
+              <w:pStyle w:val="ListParagraph"/>
+              <w:numPr>
+                <w:ilvl w:val="0"/>
+                <w:numId w:val="27"/>
+              </w:numPr>
+              <w:rPr>
+                <w:lang w:val="en-GB"/>
+              </w:rPr>
+            </w:pPr>
+            <w:r>
+              <w:rPr>
+                <w:lang w:val="en-GB"/>
+              </w:rPr>
+              <w:t>Search book</w:t>
+            </w:r>
+          </w:p>
+        </w:tc>
+        <w:tc>
+          <w:tcPr>
+            <w:tcW w:w="1701" w:type="dxa"/>
+          </w:tcPr>
+          <w:p>
+            <w:pPr>
+              <w:jc w:val="center"/>
+              <w:rPr>
+                <w:b/>
+                <w:bCs/>
+                <w:lang w:val="en-GB"/>
+              </w:rPr>
+            </w:pPr>
+            <w:r>
+              <w:rPr>
+                <w:b/>
+                <w:bCs/>
+                <w:lang w:val="en-GB"/>
+              </w:rPr>
+              <w:t>X</w:t>
+            </w:r>
+          </w:p>
+        </w:tc>
+        <w:tc>
+          <w:tcPr>
+            <w:tcW w:w="1650" w:type="dxa"/>
+          </w:tcPr>
+          <w:p>
+            <w:pPr>
+              <w:jc w:val="center"/>
+              <w:rPr>
+                <w:b/>
+                <w:bCs/>
+                <w:lang w:val="en-GB"/>
+              </w:rPr>
+            </w:pPr>
+          </w:p>
+        </w:tc>
+      </w:tr>
+      <w:tr>
+        <w:tc>
+          <w:tcPr>
+            <w:tcW w:w="5665" w:type="dxa"/>
+          </w:tcPr>
+          <w:p>
+            <w:pPr>
+              <w:pStyle w:val="ListParagraph"/>
+              <w:numPr>
+                <w:ilvl w:val="1"/>
+                <w:numId w:val="27"/>
+              </w:numPr>
+              <w:rPr>
+                <w:lang w:val="en-GB"/>
+              </w:rPr>
+            </w:pPr>
+            <w:r>
+              <w:rPr>
+                <w:lang w:val="en-GB"/>
+              </w:rPr>
+              <w:t>Should display when a book is not available</w:t>
+            </w:r>
+          </w:p>
+        </w:tc>
+        <w:tc>
+          <w:tcPr>
+            <w:tcW w:w="1701" w:type="dxa"/>
+          </w:tcPr>
+          <w:p>
+            <w:pPr>
+              <w:jc w:val="center"/>
+              <w:rPr>
+                <w:b/>
+                <w:bCs/>
+                <w:lang w:val="en-GB"/>
+              </w:rPr>
+            </w:pPr>
+          </w:p>
+        </w:tc>
+        <w:tc>
+          <w:tcPr>
+            <w:tcW w:w="1650" w:type="dxa"/>
+          </w:tcPr>
+          <w:p>
+            <w:pPr>
+              <w:jc w:val="center"/>
+              <w:rPr>
+                <w:b/>
+                <w:bCs/>
+                <w:lang w:val="en-GB"/>
+              </w:rPr>
+            </w:pPr>
+            <w:r>
+              <w:rPr>
+                <w:b/>
+                <w:bCs/>
+                <w:lang w:val="en-GB"/>
+              </w:rPr>
+              <w:t>X</w:t>
+            </w:r>
+          </w:p>
+        </w:tc>
+      </w:tr>
+      <w:tr>
+        <w:tc>
+          <w:tcPr>
+            <w:tcW w:w="5665" w:type="dxa"/>
+          </w:tcPr>
+          <w:p>
+            <w:pPr>
+              <w:pStyle w:val="ListParagraph"/>
+              <w:numPr>
+                <w:ilvl w:val="1"/>
+                <w:numId w:val="27"/>
+              </w:numPr>
+              <w:rPr>
+                <w:lang w:val="en-GB"/>
+              </w:rPr>
+            </w:pPr>
+            <w:r>
+              <w:rPr>
+                <w:lang w:val="en-GB"/>
+              </w:rPr>
+              <w:t xml:space="preserve">Book search should be able to </w:t>
+            </w:r>
+            <w:r>
+              <w:rPr>
+                <w:lang w:val="en-GB"/>
+              </w:rPr>
+              <w:t>choose</w:t>
+            </w:r>
+            <w:r>
+              <w:rPr>
+                <w:lang w:val="en-GB"/>
+              </w:rPr>
+              <w:t xml:space="preserve"> from title, ISBN, published etc. </w:t>
+            </w:r>
+          </w:p>
+        </w:tc>
+        <w:tc>
+          <w:tcPr>
+            <w:tcW w:w="1701" w:type="dxa"/>
+          </w:tcPr>
+          <w:p>
+            <w:pPr>
+              <w:jc w:val="center"/>
+              <w:rPr>
+                <w:b/>
+                <w:bCs/>
+                <w:lang w:val="en-GB"/>
+              </w:rPr>
+            </w:pPr>
+          </w:p>
+        </w:tc>
+        <w:tc>
+          <w:tcPr>
+            <w:tcW w:w="1650" w:type="dxa"/>
+          </w:tcPr>
+          <w:p>
+            <w:pPr>
+              <w:jc w:val="center"/>
+              <w:rPr>
+                <w:b/>
+                <w:bCs/>
+                <w:lang w:val="en-GB"/>
+              </w:rPr>
+            </w:pPr>
+            <w:r>
+              <w:rPr>
+                <w:b/>
+                <w:bCs/>
+                <w:lang w:val="en-GB"/>
+              </w:rPr>
+              <w:t>X</w:t>
+            </w:r>
+          </w:p>
+        </w:tc>
+      </w:tr>
+      <w:tr>
+        <w:tc>
+          <w:tcPr>
+            <w:tcW w:w="5665" w:type="dxa"/>
+          </w:tcPr>
+          <w:p>
+            <w:pPr>
+              <w:pStyle w:val="ListParagraph"/>
+              <w:numPr>
+                <w:ilvl w:val="0"/>
+                <w:numId w:val="27"/>
+              </w:numPr>
+              <w:rPr>
+                <w:lang w:val="en-GB"/>
+              </w:rPr>
+            </w:pPr>
+            <w:r>
+              <w:rPr>
+                <w:lang w:val="en-GB"/>
+              </w:rPr>
+              <w:t>Loan book</w:t>
+            </w:r>
+          </w:p>
+        </w:tc>
+        <w:tc>
+          <w:tcPr>
+            <w:tcW w:w="1701" w:type="dxa"/>
+          </w:tcPr>
+          <w:p>
+            <w:pPr>
+              <w:jc w:val="center"/>
+              <w:rPr>
+                <w:b/>
+                <w:bCs/>
+                <w:lang w:val="en-GB"/>
+              </w:rPr>
+            </w:pPr>
+            <w:r>
+              <w:rPr>
+                <w:b/>
+                <w:bCs/>
+                <w:lang w:val="en-GB"/>
+              </w:rPr>
+              <w:t>X</w:t>
+            </w:r>
+          </w:p>
+        </w:tc>
+        <w:tc>
+          <w:tcPr>
+            <w:tcW w:w="1650" w:type="dxa"/>
+          </w:tcPr>
+          <w:p>
+            <w:pPr>
+              <w:jc w:val="center"/>
+              <w:rPr>
+                <w:b/>
+                <w:bCs/>
+                <w:lang w:val="en-GB"/>
+              </w:rPr>
+            </w:pPr>
+          </w:p>
+        </w:tc>
+      </w:tr>
+      <w:tr>
+        <w:tc>
+          <w:tcPr>
+            <w:tcW w:w="5665" w:type="dxa"/>
+          </w:tcPr>
+          <w:p>
+            <w:pPr>
+              <w:pStyle w:val="ListParagraph"/>
+              <w:numPr>
+                <w:ilvl w:val="1"/>
+                <w:numId w:val="27"/>
+              </w:numPr>
+              <w:rPr>
+                <w:lang w:val="en-GB"/>
+              </w:rPr>
+            </w:pPr>
+            <w:r>
+              <w:rPr>
+                <w:lang w:val="en-GB"/>
+              </w:rPr>
+              <w:t>Loan book should check the availability</w:t>
+            </w:r>
+          </w:p>
+        </w:tc>
+        <w:tc>
+          <w:tcPr>
+            <w:tcW w:w="1701" w:type="dxa"/>
+          </w:tcPr>
+          <w:p>
+            <w:pPr>
+              <w:jc w:val="center"/>
+              <w:rPr>
+                <w:b/>
+                <w:bCs/>
+                <w:lang w:val="en-GB"/>
+              </w:rPr>
+            </w:pPr>
+            <w:r>
+              <w:rPr>
+                <w:b/>
+                <w:bCs/>
+                <w:lang w:val="en-GB"/>
+              </w:rPr>
+              <w:t>X</w:t>
+            </w:r>
+          </w:p>
+        </w:tc>
+        <w:tc>
+          <w:tcPr>
+            <w:tcW w:w="1650" w:type="dxa"/>
+          </w:tcPr>
+          <w:p>
+            <w:pPr>
+              <w:jc w:val="center"/>
+              <w:rPr>
+                <w:b/>
+                <w:bCs/>
+                <w:lang w:val="en-GB"/>
+              </w:rPr>
+            </w:pPr>
+          </w:p>
+        </w:tc>
+      </w:tr>
+      <w:tr>
+        <w:tc>
+          <w:tcPr>
+            <w:tcW w:w="5665" w:type="dxa"/>
+          </w:tcPr>
+          <w:p>
+            <w:pPr>
+              <w:pStyle w:val="ListParagraph"/>
+              <w:numPr>
+                <w:ilvl w:val="1"/>
+                <w:numId w:val="27"/>
+              </w:numPr>
+              <w:rPr>
+                <w:lang w:val="en-GB"/>
+              </w:rPr>
+            </w:pPr>
+            <w:r>
+              <w:rPr>
+                <w:lang w:val="en-GB"/>
+              </w:rPr>
+              <w:t xml:space="preserve">Loan book should display the amount of copies. </w:t>
+            </w:r>
+          </w:p>
+        </w:tc>
+        <w:tc>
+          <w:tcPr>
+            <w:tcW w:w="1701" w:type="dxa"/>
+          </w:tcPr>
+          <w:p>
+            <w:pPr>
+              <w:jc w:val="center"/>
+              <w:rPr>
+                <w:b/>
+                <w:bCs/>
+                <w:lang w:val="en-GB"/>
+              </w:rPr>
+            </w:pPr>
+          </w:p>
+        </w:tc>
+        <w:tc>
+          <w:tcPr>
+            <w:tcW w:w="1650" w:type="dxa"/>
+          </w:tcPr>
+          <w:p>
+            <w:pPr>
+              <w:jc w:val="center"/>
+              <w:rPr>
+                <w:b/>
+                <w:bCs/>
+                <w:lang w:val="en-GB"/>
+              </w:rPr>
+            </w:pPr>
+            <w:r>
+              <w:rPr>
+                <w:b/>
+                <w:bCs/>
+                <w:lang w:val="en-GB"/>
+              </w:rPr>
+              <w:t>X</w:t>
+            </w:r>
+          </w:p>
+        </w:tc>
+      </w:tr>
+      <w:tr>
+        <w:tc>
+          <w:tcPr>
+            <w:tcW w:w="5665" w:type="dxa"/>
+          </w:tcPr>
+          <w:p>
+            <w:pPr>
+              <w:pStyle w:val="ListParagraph"/>
+              <w:numPr>
+                <w:ilvl w:val="0"/>
+                <w:numId w:val="27"/>
+              </w:numPr>
+              <w:rPr>
+                <w:lang w:val="en-GB"/>
+              </w:rPr>
+            </w:pPr>
+            <w:r>
+              <w:rPr>
+                <w:lang w:val="en-GB"/>
+              </w:rPr>
+              <w:t>Return book</w:t>
+            </w:r>
+          </w:p>
+        </w:tc>
+        <w:tc>
+          <w:tcPr>
+            <w:tcW w:w="1701" w:type="dxa"/>
+          </w:tcPr>
+          <w:p>
+            <w:pPr>
+              <w:jc w:val="center"/>
+              <w:rPr>
+                <w:b/>
+                <w:bCs/>
+                <w:lang w:val="en-GB"/>
+              </w:rPr>
+            </w:pPr>
+            <w:r>
+              <w:rPr>
+                <w:b/>
+                <w:bCs/>
+                <w:lang w:val="en-GB"/>
+              </w:rPr>
+              <w:t>X</w:t>
+            </w:r>
+          </w:p>
+        </w:tc>
+        <w:tc>
+          <w:tcPr>
+            <w:tcW w:w="1650" w:type="dxa"/>
+          </w:tcPr>
+          <w:p>
+            <w:pPr>
+              <w:jc w:val="center"/>
+              <w:rPr>
+                <w:b/>
+                <w:bCs/>
+                <w:lang w:val="en-GB"/>
+              </w:rPr>
+            </w:pPr>
+          </w:p>
+        </w:tc>
+      </w:tr>
+      <w:tr>
+        <w:tc>
+          <w:tcPr>
+            <w:tcW w:w="5665" w:type="dxa"/>
+          </w:tcPr>
+          <w:p>
+            <w:pPr>
+              <w:pStyle w:val="ListParagraph"/>
+              <w:numPr>
+                <w:ilvl w:val="1"/>
+                <w:numId w:val="27"/>
+              </w:numPr>
+              <w:rPr>
+                <w:lang w:val="en-GB"/>
+              </w:rPr>
+            </w:pPr>
+            <w:r>
+              <w:rPr>
+                <w:lang w:val="en-GB"/>
+              </w:rPr>
+              <w:t>Should display all loaned books of your account</w:t>
+            </w:r>
+          </w:p>
+        </w:tc>
+        <w:tc>
+          <w:tcPr>
+            <w:tcW w:w="1701" w:type="dxa"/>
+          </w:tcPr>
+          <w:p>
+            <w:pPr>
+              <w:jc w:val="center"/>
+              <w:rPr>
+                <w:b/>
+                <w:bCs/>
+                <w:lang w:val="en-GB"/>
+              </w:rPr>
+            </w:pPr>
+          </w:p>
+        </w:tc>
+        <w:tc>
+          <w:tcPr>
+            <w:tcW w:w="1650" w:type="dxa"/>
+          </w:tcPr>
+          <w:p>
+            <w:pPr>
+              <w:jc w:val="center"/>
+              <w:rPr>
+                <w:b/>
+                <w:bCs/>
+                <w:lang w:val="en-GB"/>
+              </w:rPr>
+            </w:pPr>
+            <w:r>
+              <w:rPr>
+                <w:b/>
+                <w:bCs/>
+                <w:lang w:val="en-GB"/>
+              </w:rPr>
+              <w:t>X</w:t>
+            </w:r>
           </w:p>
         </w:tc>
       </w:tr>
@@ -1150,6 +3712,482 @@
 <file path=word/numbering.xml><?xml version="1.0" encoding="utf-8"?>
 <w:numbering xmlns:wpc="http://schemas.microsoft.com/office/word/2010/wordprocessingCanvas" xmlns:cx="http://schemas.microsoft.com/office/drawing/2014/chartex" xmlns:cx1="http://schemas.microsoft.com/office/drawing/2015/9/8/chartex" xmlns:cx2="http://schemas.microsoft.com/office/drawing/2015/10/21/chartex" xmlns:cx3="http://schemas.microsoft.com/office/drawing/2016/5/9/chartex" xmlns:cx4="http://schemas.microsoft.com/office/drawing/2016/5/10/chartex" xmlns:cx5="http://schemas.microsoft.com/office/drawing/2016/5/11/chartex" xmlns:cx6="http://schemas.microsoft.com/office/drawing/2016/5/12/chartex" xmlns:cx7="http://schemas.microsoft.com/office/drawing/2016/5/13/chartex" xmlns:cx8="http://schemas.microsoft.com/office/drawing/2016/5/14/chartex" xmlns:mc="http://schemas.openxmlformats.org/markup-compatibility/2006" xmlns:aink="http://schemas.microsoft.com/office/drawing/2016/ink" xmlns:am3d="http://schemas.microsoft.com/office/drawing/2017/model3d" xmlns:o="urn:schemas-microsoft-com:office:office" xmlns:r="http://schemas.openxmlformats.org/officeDocument/2006/relationships" xmlns:m="http://schemas.openxmlformats.org/officeDocument/2006/math" xmlns:v="urn:schemas-microsoft-com:vml" xmlns:wp14="http://schemas.microsoft.com/office/word/2010/wordprocessingDrawing" xmlns:wp="http://schemas.openxmlformats.org/drawingml/2006/wordprocessingDrawing" xmlns:w10="urn:schemas-microsoft-com:office:word" xmlns:w="http://schemas.openxmlformats.org/wordprocessingml/2006/main" xmlns:w14="http://schemas.microsoft.com/office/word/2010/wordml" xmlns:w15="http://schemas.microsoft.com/office/word/2012/wordml" xmlns:w16cex="http://schemas.microsoft.com/office/word/2018/wordml/cex" xmlns:w16cid="http://schemas.microsoft.com/office/word/2016/wordml/cid" xmlns:w16="http://schemas.microsoft.com/office/word/2018/wordml" xmlns:w16se="http://schemas.microsoft.com/office/word/2015/wordml/symex" xmlns:wpg="http://schemas.microsoft.com/office/word/2010/wordprocessingGroup" xmlns:wpi="http://schemas.microsoft.com/office/word/2010/wordprocessingInk" xmlns:wne="http://schemas.microsoft.com/office/word/2006/wordml" xmlns:wps="http://schemas.microsoft.com/office/word/2010/wordprocessingShape" mc:Ignorable="w14 w15 w16se w16cid w16 w16cex wp14">
   <w:abstractNum w:abstractNumId="0" w15:restartNumberingAfterBreak="0">
+    <w:nsid w:val="01E610F8"/>
+    <w:multiLevelType w:val="multilevel"/>
+    <w:tmpl w:val="34260066"/>
+    <w:lvl w:ilvl="0">
+      <w:start w:val="1"/>
+      <w:numFmt w:val="decimal"/>
+      <w:lvlText w:val="%1."/>
+      <w:lvlJc w:val="left"/>
+      <w:pPr>
+        <w:ind w:left="720" w:hanging="360"/>
+      </w:pPr>
+      <w:rPr>
+        <w:rFonts w:hint="default"/>
+      </w:rPr>
+    </w:lvl>
+    <w:lvl w:ilvl="1">
+      <w:start w:val="1"/>
+      <w:numFmt w:val="decimal"/>
+      <w:isLgl/>
+      <w:lvlText w:val="%1.%2."/>
+      <w:lvlJc w:val="left"/>
+      <w:pPr>
+        <w:ind w:left="720" w:hanging="360"/>
+      </w:pPr>
+      <w:rPr>
+        <w:rFonts w:hint="default"/>
+      </w:rPr>
+    </w:lvl>
+    <w:lvl w:ilvl="2">
+      <w:start w:val="1"/>
+      <w:numFmt w:val="decimal"/>
+      <w:isLgl/>
+      <w:lvlText w:val="%1.%2.%3."/>
+      <w:lvlJc w:val="left"/>
+      <w:pPr>
+        <w:ind w:left="1080" w:hanging="720"/>
+      </w:pPr>
+      <w:rPr>
+        <w:rFonts w:hint="default"/>
+      </w:rPr>
+    </w:lvl>
+    <w:lvl w:ilvl="3">
+      <w:start w:val="1"/>
+      <w:numFmt w:val="decimal"/>
+      <w:isLgl/>
+      <w:lvlText w:val="%1.%2.%3.%4."/>
+      <w:lvlJc w:val="left"/>
+      <w:pPr>
+        <w:ind w:left="1080" w:hanging="720"/>
+      </w:pPr>
+      <w:rPr>
+        <w:rFonts w:hint="default"/>
+      </w:rPr>
+    </w:lvl>
+    <w:lvl w:ilvl="4">
+      <w:start w:val="1"/>
+      <w:numFmt w:val="decimal"/>
+      <w:isLgl/>
+      <w:lvlText w:val="%1.%2.%3.%4.%5."/>
+      <w:lvlJc w:val="left"/>
+      <w:pPr>
+        <w:ind w:left="1440" w:hanging="1080"/>
+      </w:pPr>
+      <w:rPr>
+        <w:rFonts w:hint="default"/>
+      </w:rPr>
+    </w:lvl>
+    <w:lvl w:ilvl="5">
+      <w:start w:val="1"/>
+      <w:numFmt w:val="decimal"/>
+      <w:isLgl/>
+      <w:lvlText w:val="%1.%2.%3.%4.%5.%6."/>
+      <w:lvlJc w:val="left"/>
+      <w:pPr>
+        <w:ind w:left="1440" w:hanging="1080"/>
+      </w:pPr>
+      <w:rPr>
+        <w:rFonts w:hint="default"/>
+      </w:rPr>
+    </w:lvl>
+    <w:lvl w:ilvl="6">
+      <w:start w:val="1"/>
+      <w:numFmt w:val="decimal"/>
+      <w:isLgl/>
+      <w:lvlText w:val="%1.%2.%3.%4.%5.%6.%7."/>
+      <w:lvlJc w:val="left"/>
+      <w:pPr>
+        <w:ind w:left="1800" w:hanging="1440"/>
+      </w:pPr>
+      <w:rPr>
+        <w:rFonts w:hint="default"/>
+      </w:rPr>
+    </w:lvl>
+    <w:lvl w:ilvl="7">
+      <w:start w:val="1"/>
+      <w:numFmt w:val="decimal"/>
+      <w:isLgl/>
+      <w:lvlText w:val="%1.%2.%3.%4.%5.%6.%7.%8."/>
+      <w:lvlJc w:val="left"/>
+      <w:pPr>
+        <w:ind w:left="1800" w:hanging="1440"/>
+      </w:pPr>
+      <w:rPr>
+        <w:rFonts w:hint="default"/>
+      </w:rPr>
+    </w:lvl>
+    <w:lvl w:ilvl="8">
+      <w:start w:val="1"/>
+      <w:numFmt w:val="decimal"/>
+      <w:isLgl/>
+      <w:lvlText w:val="%1.%2.%3.%4.%5.%6.%7.%8.%9."/>
+      <w:lvlJc w:val="left"/>
+      <w:pPr>
+        <w:ind w:left="2160" w:hanging="1800"/>
+      </w:pPr>
+      <w:rPr>
+        <w:rFonts w:hint="default"/>
+      </w:rPr>
+    </w:lvl>
+  </w:abstractNum>
+  <w:abstractNum w:abstractNumId="1" w15:restartNumberingAfterBreak="0">
+    <w:nsid w:val="05582F86"/>
+    <w:multiLevelType w:val="multilevel"/>
+    <w:tmpl w:val="34260066"/>
+    <w:lvl w:ilvl="0">
+      <w:start w:val="1"/>
+      <w:numFmt w:val="decimal"/>
+      <w:lvlText w:val="%1."/>
+      <w:lvlJc w:val="left"/>
+      <w:pPr>
+        <w:ind w:left="720" w:hanging="360"/>
+      </w:pPr>
+      <w:rPr>
+        <w:rFonts w:hint="default"/>
+      </w:rPr>
+    </w:lvl>
+    <w:lvl w:ilvl="1">
+      <w:start w:val="1"/>
+      <w:numFmt w:val="decimal"/>
+      <w:isLgl/>
+      <w:lvlText w:val="%1.%2."/>
+      <w:lvlJc w:val="left"/>
+      <w:pPr>
+        <w:ind w:left="720" w:hanging="360"/>
+      </w:pPr>
+      <w:rPr>
+        <w:rFonts w:hint="default"/>
+      </w:rPr>
+    </w:lvl>
+    <w:lvl w:ilvl="2">
+      <w:start w:val="1"/>
+      <w:numFmt w:val="decimal"/>
+      <w:isLgl/>
+      <w:lvlText w:val="%1.%2.%3."/>
+      <w:lvlJc w:val="left"/>
+      <w:pPr>
+        <w:ind w:left="1080" w:hanging="720"/>
+      </w:pPr>
+      <w:rPr>
+        <w:rFonts w:hint="default"/>
+      </w:rPr>
+    </w:lvl>
+    <w:lvl w:ilvl="3">
+      <w:start w:val="1"/>
+      <w:numFmt w:val="decimal"/>
+      <w:isLgl/>
+      <w:lvlText w:val="%1.%2.%3.%4."/>
+      <w:lvlJc w:val="left"/>
+      <w:pPr>
+        <w:ind w:left="1080" w:hanging="720"/>
+      </w:pPr>
+      <w:rPr>
+        <w:rFonts w:hint="default"/>
+      </w:rPr>
+    </w:lvl>
+    <w:lvl w:ilvl="4">
+      <w:start w:val="1"/>
+      <w:numFmt w:val="decimal"/>
+      <w:isLgl/>
+      <w:lvlText w:val="%1.%2.%3.%4.%5."/>
+      <w:lvlJc w:val="left"/>
+      <w:pPr>
+        <w:ind w:left="1440" w:hanging="1080"/>
+      </w:pPr>
+      <w:rPr>
+        <w:rFonts w:hint="default"/>
+      </w:rPr>
+    </w:lvl>
+    <w:lvl w:ilvl="5">
+      <w:start w:val="1"/>
+      <w:numFmt w:val="decimal"/>
+      <w:isLgl/>
+      <w:lvlText w:val="%1.%2.%3.%4.%5.%6."/>
+      <w:lvlJc w:val="left"/>
+      <w:pPr>
+        <w:ind w:left="1440" w:hanging="1080"/>
+      </w:pPr>
+      <w:rPr>
+        <w:rFonts w:hint="default"/>
+      </w:rPr>
+    </w:lvl>
+    <w:lvl w:ilvl="6">
+      <w:start w:val="1"/>
+      <w:numFmt w:val="decimal"/>
+      <w:isLgl/>
+      <w:lvlText w:val="%1.%2.%3.%4.%5.%6.%7."/>
+      <w:lvlJc w:val="left"/>
+      <w:pPr>
+        <w:ind w:left="1800" w:hanging="1440"/>
+      </w:pPr>
+      <w:rPr>
+        <w:rFonts w:hint="default"/>
+      </w:rPr>
+    </w:lvl>
+    <w:lvl w:ilvl="7">
+      <w:start w:val="1"/>
+      <w:numFmt w:val="decimal"/>
+      <w:isLgl/>
+      <w:lvlText w:val="%1.%2.%3.%4.%5.%6.%7.%8."/>
+      <w:lvlJc w:val="left"/>
+      <w:pPr>
+        <w:ind w:left="1800" w:hanging="1440"/>
+      </w:pPr>
+      <w:rPr>
+        <w:rFonts w:hint="default"/>
+      </w:rPr>
+    </w:lvl>
+    <w:lvl w:ilvl="8">
+      <w:start w:val="1"/>
+      <w:numFmt w:val="decimal"/>
+      <w:isLgl/>
+      <w:lvlText w:val="%1.%2.%3.%4.%5.%6.%7.%8.%9."/>
+      <w:lvlJc w:val="left"/>
+      <w:pPr>
+        <w:ind w:left="2160" w:hanging="1800"/>
+      </w:pPr>
+      <w:rPr>
+        <w:rFonts w:hint="default"/>
+      </w:rPr>
+    </w:lvl>
+  </w:abstractNum>
+  <w:abstractNum w:abstractNumId="2" w15:restartNumberingAfterBreak="0">
+    <w:nsid w:val="07840ABC"/>
+    <w:multiLevelType w:val="multilevel"/>
+    <w:tmpl w:val="34260066"/>
+    <w:lvl w:ilvl="0">
+      <w:start w:val="1"/>
+      <w:numFmt w:val="decimal"/>
+      <w:lvlText w:val="%1."/>
+      <w:lvlJc w:val="left"/>
+      <w:pPr>
+        <w:ind w:left="720" w:hanging="360"/>
+      </w:pPr>
+      <w:rPr>
+        <w:rFonts w:hint="default"/>
+      </w:rPr>
+    </w:lvl>
+    <w:lvl w:ilvl="1">
+      <w:start w:val="1"/>
+      <w:numFmt w:val="decimal"/>
+      <w:isLgl/>
+      <w:lvlText w:val="%1.%2."/>
+      <w:lvlJc w:val="left"/>
+      <w:pPr>
+        <w:ind w:left="720" w:hanging="360"/>
+      </w:pPr>
+      <w:rPr>
+        <w:rFonts w:hint="default"/>
+      </w:rPr>
+    </w:lvl>
+    <w:lvl w:ilvl="2">
+      <w:start w:val="1"/>
+      <w:numFmt w:val="decimal"/>
+      <w:isLgl/>
+      <w:lvlText w:val="%1.%2.%3."/>
+      <w:lvlJc w:val="left"/>
+      <w:pPr>
+        <w:ind w:left="1080" w:hanging="720"/>
+      </w:pPr>
+      <w:rPr>
+        <w:rFonts w:hint="default"/>
+      </w:rPr>
+    </w:lvl>
+    <w:lvl w:ilvl="3">
+      <w:start w:val="1"/>
+      <w:numFmt w:val="decimal"/>
+      <w:isLgl/>
+      <w:lvlText w:val="%1.%2.%3.%4."/>
+      <w:lvlJc w:val="left"/>
+      <w:pPr>
+        <w:ind w:left="1080" w:hanging="720"/>
+      </w:pPr>
+      <w:rPr>
+        <w:rFonts w:hint="default"/>
+      </w:rPr>
+    </w:lvl>
+    <w:lvl w:ilvl="4">
+      <w:start w:val="1"/>
+      <w:numFmt w:val="decimal"/>
+      <w:isLgl/>
+      <w:lvlText w:val="%1.%2.%3.%4.%5."/>
+      <w:lvlJc w:val="left"/>
+      <w:pPr>
+        <w:ind w:left="1440" w:hanging="1080"/>
+      </w:pPr>
+      <w:rPr>
+        <w:rFonts w:hint="default"/>
+      </w:rPr>
+    </w:lvl>
+    <w:lvl w:ilvl="5">
+      <w:start w:val="1"/>
+      <w:numFmt w:val="decimal"/>
+      <w:isLgl/>
+      <w:lvlText w:val="%1.%2.%3.%4.%5.%6."/>
+      <w:lvlJc w:val="left"/>
+      <w:pPr>
+        <w:ind w:left="1440" w:hanging="1080"/>
+      </w:pPr>
+      <w:rPr>
+        <w:rFonts w:hint="default"/>
+      </w:rPr>
+    </w:lvl>
+    <w:lvl w:ilvl="6">
+      <w:start w:val="1"/>
+      <w:numFmt w:val="decimal"/>
+      <w:isLgl/>
+      <w:lvlText w:val="%1.%2.%3.%4.%5.%6.%7."/>
+      <w:lvlJc w:val="left"/>
+      <w:pPr>
+        <w:ind w:left="1800" w:hanging="1440"/>
+      </w:pPr>
+      <w:rPr>
+        <w:rFonts w:hint="default"/>
+      </w:rPr>
+    </w:lvl>
+    <w:lvl w:ilvl="7">
+      <w:start w:val="1"/>
+      <w:numFmt w:val="decimal"/>
+      <w:isLgl/>
+      <w:lvlText w:val="%1.%2.%3.%4.%5.%6.%7.%8."/>
+      <w:lvlJc w:val="left"/>
+      <w:pPr>
+        <w:ind w:left="1800" w:hanging="1440"/>
+      </w:pPr>
+      <w:rPr>
+        <w:rFonts w:hint="default"/>
+      </w:rPr>
+    </w:lvl>
+    <w:lvl w:ilvl="8">
+      <w:start w:val="1"/>
+      <w:numFmt w:val="decimal"/>
+      <w:isLgl/>
+      <w:lvlText w:val="%1.%2.%3.%4.%5.%6.%7.%8.%9."/>
+      <w:lvlJc w:val="left"/>
+      <w:pPr>
+        <w:ind w:left="2160" w:hanging="1800"/>
+      </w:pPr>
+      <w:rPr>
+        <w:rFonts w:hint="default"/>
+      </w:rPr>
+    </w:lvl>
+  </w:abstractNum>
+  <w:abstractNum w:abstractNumId="3" w15:restartNumberingAfterBreak="0">
+    <w:nsid w:val="0E7A0E12"/>
+    <w:multiLevelType w:val="multilevel"/>
+    <w:tmpl w:val="E0606238"/>
+    <w:lvl w:ilvl="0">
+      <w:start w:val="1"/>
+      <w:numFmt w:val="decimal"/>
+      <w:lvlText w:val="%1."/>
+      <w:lvlJc w:val="left"/>
+      <w:pPr>
+        <w:ind w:left="360" w:hanging="360"/>
+      </w:pPr>
+      <w:rPr>
+        <w:rFonts w:hint="default"/>
+      </w:rPr>
+    </w:lvl>
+    <w:lvl w:ilvl="1">
+      <w:start w:val="1"/>
+      <w:numFmt w:val="decimal"/>
+      <w:lvlText w:val="%1.%2."/>
+      <w:lvlJc w:val="left"/>
+      <w:pPr>
+        <w:ind w:left="720" w:hanging="360"/>
+      </w:pPr>
+      <w:rPr>
+        <w:rFonts w:hint="default"/>
+      </w:rPr>
+    </w:lvl>
+    <w:lvl w:ilvl="2">
+      <w:start w:val="1"/>
+      <w:numFmt w:val="decimal"/>
+      <w:lvlText w:val="%1.%2.%3."/>
+      <w:lvlJc w:val="left"/>
+      <w:pPr>
+        <w:ind w:left="1440" w:hanging="720"/>
+      </w:pPr>
+      <w:rPr>
+        <w:rFonts w:hint="default"/>
+      </w:rPr>
+    </w:lvl>
+    <w:lvl w:ilvl="3">
+      <w:start w:val="1"/>
+      <w:numFmt w:val="decimal"/>
+      <w:lvlText w:val="%1.%2.%3.%4."/>
+      <w:lvlJc w:val="left"/>
+      <w:pPr>
+        <w:ind w:left="1800" w:hanging="720"/>
+      </w:pPr>
+      <w:rPr>
+        <w:rFonts w:hint="default"/>
+      </w:rPr>
+    </w:lvl>
+    <w:lvl w:ilvl="4">
+      <w:start w:val="1"/>
+      <w:numFmt w:val="decimal"/>
+      <w:lvlText w:val="%1.%2.%3.%4.%5."/>
+      <w:lvlJc w:val="left"/>
+      <w:pPr>
+        <w:ind w:left="2520" w:hanging="1080"/>
+      </w:pPr>
+      <w:rPr>
+        <w:rFonts w:hint="default"/>
+      </w:rPr>
+    </w:lvl>
+    <w:lvl w:ilvl="5">
+      <w:start w:val="1"/>
+      <w:numFmt w:val="decimal"/>
+      <w:lvlText w:val="%1.%2.%3.%4.%5.%6."/>
+      <w:lvlJc w:val="left"/>
+      <w:pPr>
+        <w:ind w:left="2880" w:hanging="1080"/>
+      </w:pPr>
+      <w:rPr>
+        <w:rFonts w:hint="default"/>
+      </w:rPr>
+    </w:lvl>
+    <w:lvl w:ilvl="6">
+      <w:start w:val="1"/>
+      <w:numFmt w:val="decimal"/>
+      <w:lvlText w:val="%1.%2.%3.%4.%5.%6.%7."/>
+      <w:lvlJc w:val="left"/>
+      <w:pPr>
+        <w:ind w:left="3600" w:hanging="1440"/>
+      </w:pPr>
+      <w:rPr>
+        <w:rFonts w:hint="default"/>
+      </w:rPr>
+    </w:lvl>
+    <w:lvl w:ilvl="7">
+      <w:start w:val="1"/>
+      <w:numFmt w:val="decimal"/>
+      <w:lvlText w:val="%1.%2.%3.%4.%5.%6.%7.%8."/>
+      <w:lvlJc w:val="left"/>
+      <w:pPr>
+        <w:ind w:left="3960" w:hanging="1440"/>
+      </w:pPr>
+      <w:rPr>
+        <w:rFonts w:hint="default"/>
+      </w:rPr>
+    </w:lvl>
+    <w:lvl w:ilvl="8">
+      <w:start w:val="1"/>
+      <w:numFmt w:val="decimal"/>
+      <w:lvlText w:val="%1.%2.%3.%4.%5.%6.%7.%8.%9."/>
+      <w:lvlJc w:val="left"/>
+      <w:pPr>
+        <w:ind w:left="4680" w:hanging="1800"/>
+      </w:pPr>
+      <w:rPr>
+        <w:rFonts w:hint="default"/>
+      </w:rPr>
+    </w:lvl>
+  </w:abstractNum>
+  <w:abstractNum w:abstractNumId="4" w15:restartNumberingAfterBreak="0">
     <w:nsid w:val="0F416A4B"/>
     <w:multiLevelType w:val="hybridMultilevel"/>
     <w:tmpl w:val="4F886BD2"/>
@@ -1238,7 +4276,1009 @@
       </w:pPr>
     </w:lvl>
   </w:abstractNum>
-  <w:abstractNum w:abstractNumId="1" w15:restartNumberingAfterBreak="0">
+  <w:abstractNum w:abstractNumId="5" w15:restartNumberingAfterBreak="0">
+    <w:nsid w:val="11517354"/>
+    <w:multiLevelType w:val="multilevel"/>
+    <w:tmpl w:val="34260066"/>
+    <w:lvl w:ilvl="0">
+      <w:start w:val="1"/>
+      <w:numFmt w:val="decimal"/>
+      <w:lvlText w:val="%1."/>
+      <w:lvlJc w:val="left"/>
+      <w:pPr>
+        <w:ind w:left="720" w:hanging="360"/>
+      </w:pPr>
+      <w:rPr>
+        <w:rFonts w:hint="default"/>
+      </w:rPr>
+    </w:lvl>
+    <w:lvl w:ilvl="1">
+      <w:start w:val="1"/>
+      <w:numFmt w:val="decimal"/>
+      <w:isLgl/>
+      <w:lvlText w:val="%1.%2."/>
+      <w:lvlJc w:val="left"/>
+      <w:pPr>
+        <w:ind w:left="720" w:hanging="360"/>
+      </w:pPr>
+      <w:rPr>
+        <w:rFonts w:hint="default"/>
+      </w:rPr>
+    </w:lvl>
+    <w:lvl w:ilvl="2">
+      <w:start w:val="1"/>
+      <w:numFmt w:val="decimal"/>
+      <w:isLgl/>
+      <w:lvlText w:val="%1.%2.%3."/>
+      <w:lvlJc w:val="left"/>
+      <w:pPr>
+        <w:ind w:left="1080" w:hanging="720"/>
+      </w:pPr>
+      <w:rPr>
+        <w:rFonts w:hint="default"/>
+      </w:rPr>
+    </w:lvl>
+    <w:lvl w:ilvl="3">
+      <w:start w:val="1"/>
+      <w:numFmt w:val="decimal"/>
+      <w:isLgl/>
+      <w:lvlText w:val="%1.%2.%3.%4."/>
+      <w:lvlJc w:val="left"/>
+      <w:pPr>
+        <w:ind w:left="1080" w:hanging="720"/>
+      </w:pPr>
+      <w:rPr>
+        <w:rFonts w:hint="default"/>
+      </w:rPr>
+    </w:lvl>
+    <w:lvl w:ilvl="4">
+      <w:start w:val="1"/>
+      <w:numFmt w:val="decimal"/>
+      <w:isLgl/>
+      <w:lvlText w:val="%1.%2.%3.%4.%5."/>
+      <w:lvlJc w:val="left"/>
+      <w:pPr>
+        <w:ind w:left="1440" w:hanging="1080"/>
+      </w:pPr>
+      <w:rPr>
+        <w:rFonts w:hint="default"/>
+      </w:rPr>
+    </w:lvl>
+    <w:lvl w:ilvl="5">
+      <w:start w:val="1"/>
+      <w:numFmt w:val="decimal"/>
+      <w:isLgl/>
+      <w:lvlText w:val="%1.%2.%3.%4.%5.%6."/>
+      <w:lvlJc w:val="left"/>
+      <w:pPr>
+        <w:ind w:left="1440" w:hanging="1080"/>
+      </w:pPr>
+      <w:rPr>
+        <w:rFonts w:hint="default"/>
+      </w:rPr>
+    </w:lvl>
+    <w:lvl w:ilvl="6">
+      <w:start w:val="1"/>
+      <w:numFmt w:val="decimal"/>
+      <w:isLgl/>
+      <w:lvlText w:val="%1.%2.%3.%4.%5.%6.%7."/>
+      <w:lvlJc w:val="left"/>
+      <w:pPr>
+        <w:ind w:left="1800" w:hanging="1440"/>
+      </w:pPr>
+      <w:rPr>
+        <w:rFonts w:hint="default"/>
+      </w:rPr>
+    </w:lvl>
+    <w:lvl w:ilvl="7">
+      <w:start w:val="1"/>
+      <w:numFmt w:val="decimal"/>
+      <w:isLgl/>
+      <w:lvlText w:val="%1.%2.%3.%4.%5.%6.%7.%8."/>
+      <w:lvlJc w:val="left"/>
+      <w:pPr>
+        <w:ind w:left="1800" w:hanging="1440"/>
+      </w:pPr>
+      <w:rPr>
+        <w:rFonts w:hint="default"/>
+      </w:rPr>
+    </w:lvl>
+    <w:lvl w:ilvl="8">
+      <w:start w:val="1"/>
+      <w:numFmt w:val="decimal"/>
+      <w:isLgl/>
+      <w:lvlText w:val="%1.%2.%3.%4.%5.%6.%7.%8.%9."/>
+      <w:lvlJc w:val="left"/>
+      <w:pPr>
+        <w:ind w:left="2160" w:hanging="1800"/>
+      </w:pPr>
+      <w:rPr>
+        <w:rFonts w:hint="default"/>
+      </w:rPr>
+    </w:lvl>
+  </w:abstractNum>
+  <w:abstractNum w:abstractNumId="6" w15:restartNumberingAfterBreak="0">
+    <w:nsid w:val="177A4C2B"/>
+    <w:multiLevelType w:val="multilevel"/>
+    <w:tmpl w:val="B6489176"/>
+    <w:lvl w:ilvl="0">
+      <w:start w:val="1"/>
+      <w:numFmt w:val="decimal"/>
+      <w:lvlText w:val="%1."/>
+      <w:lvlJc w:val="left"/>
+      <w:pPr>
+        <w:ind w:left="360" w:hanging="360"/>
+      </w:pPr>
+      <w:rPr>
+        <w:rFonts w:hint="default"/>
+      </w:rPr>
+    </w:lvl>
+    <w:lvl w:ilvl="1">
+      <w:start w:val="1"/>
+      <w:numFmt w:val="decimal"/>
+      <w:lvlText w:val="%1.%2."/>
+      <w:lvlJc w:val="left"/>
+      <w:pPr>
+        <w:ind w:left="360" w:hanging="360"/>
+      </w:pPr>
+      <w:rPr>
+        <w:rFonts w:hint="default"/>
+      </w:rPr>
+    </w:lvl>
+    <w:lvl w:ilvl="2">
+      <w:start w:val="1"/>
+      <w:numFmt w:val="decimal"/>
+      <w:lvlText w:val="%1.%2.%3."/>
+      <w:lvlJc w:val="left"/>
+      <w:pPr>
+        <w:ind w:left="720" w:hanging="720"/>
+      </w:pPr>
+      <w:rPr>
+        <w:rFonts w:hint="default"/>
+      </w:rPr>
+    </w:lvl>
+    <w:lvl w:ilvl="3">
+      <w:start w:val="1"/>
+      <w:numFmt w:val="decimal"/>
+      <w:lvlText w:val="%1.%2.%3.%4."/>
+      <w:lvlJc w:val="left"/>
+      <w:pPr>
+        <w:ind w:left="720" w:hanging="720"/>
+      </w:pPr>
+      <w:rPr>
+        <w:rFonts w:hint="default"/>
+      </w:rPr>
+    </w:lvl>
+    <w:lvl w:ilvl="4">
+      <w:start w:val="1"/>
+      <w:numFmt w:val="decimal"/>
+      <w:lvlText w:val="%1.%2.%3.%4.%5."/>
+      <w:lvlJc w:val="left"/>
+      <w:pPr>
+        <w:ind w:left="1080" w:hanging="1080"/>
+      </w:pPr>
+      <w:rPr>
+        <w:rFonts w:hint="default"/>
+      </w:rPr>
+    </w:lvl>
+    <w:lvl w:ilvl="5">
+      <w:start w:val="1"/>
+      <w:numFmt w:val="decimal"/>
+      <w:lvlText w:val="%1.%2.%3.%4.%5.%6."/>
+      <w:lvlJc w:val="left"/>
+      <w:pPr>
+        <w:ind w:left="1080" w:hanging="1080"/>
+      </w:pPr>
+      <w:rPr>
+        <w:rFonts w:hint="default"/>
+      </w:rPr>
+    </w:lvl>
+    <w:lvl w:ilvl="6">
+      <w:start w:val="1"/>
+      <w:numFmt w:val="decimal"/>
+      <w:lvlText w:val="%1.%2.%3.%4.%5.%6.%7."/>
+      <w:lvlJc w:val="left"/>
+      <w:pPr>
+        <w:ind w:left="1440" w:hanging="1440"/>
+      </w:pPr>
+      <w:rPr>
+        <w:rFonts w:hint="default"/>
+      </w:rPr>
+    </w:lvl>
+    <w:lvl w:ilvl="7">
+      <w:start w:val="1"/>
+      <w:numFmt w:val="decimal"/>
+      <w:lvlText w:val="%1.%2.%3.%4.%5.%6.%7.%8."/>
+      <w:lvlJc w:val="left"/>
+      <w:pPr>
+        <w:ind w:left="1440" w:hanging="1440"/>
+      </w:pPr>
+      <w:rPr>
+        <w:rFonts w:hint="default"/>
+      </w:rPr>
+    </w:lvl>
+    <w:lvl w:ilvl="8">
+      <w:start w:val="1"/>
+      <w:numFmt w:val="decimal"/>
+      <w:lvlText w:val="%1.%2.%3.%4.%5.%6.%7.%8.%9."/>
+      <w:lvlJc w:val="left"/>
+      <w:pPr>
+        <w:ind w:left="1800" w:hanging="1800"/>
+      </w:pPr>
+      <w:rPr>
+        <w:rFonts w:hint="default"/>
+      </w:rPr>
+    </w:lvl>
+  </w:abstractNum>
+  <w:abstractNum w:abstractNumId="7" w15:restartNumberingAfterBreak="0">
+    <w:nsid w:val="1F292586"/>
+    <w:multiLevelType w:val="multilevel"/>
+    <w:tmpl w:val="34260066"/>
+    <w:lvl w:ilvl="0">
+      <w:start w:val="1"/>
+      <w:numFmt w:val="decimal"/>
+      <w:lvlText w:val="%1."/>
+      <w:lvlJc w:val="left"/>
+      <w:pPr>
+        <w:ind w:left="720" w:hanging="360"/>
+      </w:pPr>
+      <w:rPr>
+        <w:rFonts w:hint="default"/>
+      </w:rPr>
+    </w:lvl>
+    <w:lvl w:ilvl="1">
+      <w:start w:val="1"/>
+      <w:numFmt w:val="decimal"/>
+      <w:isLgl/>
+      <w:lvlText w:val="%1.%2."/>
+      <w:lvlJc w:val="left"/>
+      <w:pPr>
+        <w:ind w:left="720" w:hanging="360"/>
+      </w:pPr>
+      <w:rPr>
+        <w:rFonts w:hint="default"/>
+      </w:rPr>
+    </w:lvl>
+    <w:lvl w:ilvl="2">
+      <w:start w:val="1"/>
+      <w:numFmt w:val="decimal"/>
+      <w:isLgl/>
+      <w:lvlText w:val="%1.%2.%3."/>
+      <w:lvlJc w:val="left"/>
+      <w:pPr>
+        <w:ind w:left="1080" w:hanging="720"/>
+      </w:pPr>
+      <w:rPr>
+        <w:rFonts w:hint="default"/>
+      </w:rPr>
+    </w:lvl>
+    <w:lvl w:ilvl="3">
+      <w:start w:val="1"/>
+      <w:numFmt w:val="decimal"/>
+      <w:isLgl/>
+      <w:lvlText w:val="%1.%2.%3.%4."/>
+      <w:lvlJc w:val="left"/>
+      <w:pPr>
+        <w:ind w:left="1080" w:hanging="720"/>
+      </w:pPr>
+      <w:rPr>
+        <w:rFonts w:hint="default"/>
+      </w:rPr>
+    </w:lvl>
+    <w:lvl w:ilvl="4">
+      <w:start w:val="1"/>
+      <w:numFmt w:val="decimal"/>
+      <w:isLgl/>
+      <w:lvlText w:val="%1.%2.%3.%4.%5."/>
+      <w:lvlJc w:val="left"/>
+      <w:pPr>
+        <w:ind w:left="1440" w:hanging="1080"/>
+      </w:pPr>
+      <w:rPr>
+        <w:rFonts w:hint="default"/>
+      </w:rPr>
+    </w:lvl>
+    <w:lvl w:ilvl="5">
+      <w:start w:val="1"/>
+      <w:numFmt w:val="decimal"/>
+      <w:isLgl/>
+      <w:lvlText w:val="%1.%2.%3.%4.%5.%6."/>
+      <w:lvlJc w:val="left"/>
+      <w:pPr>
+        <w:ind w:left="1440" w:hanging="1080"/>
+      </w:pPr>
+      <w:rPr>
+        <w:rFonts w:hint="default"/>
+      </w:rPr>
+    </w:lvl>
+    <w:lvl w:ilvl="6">
+      <w:start w:val="1"/>
+      <w:numFmt w:val="decimal"/>
+      <w:isLgl/>
+      <w:lvlText w:val="%1.%2.%3.%4.%5.%6.%7."/>
+      <w:lvlJc w:val="left"/>
+      <w:pPr>
+        <w:ind w:left="1800" w:hanging="1440"/>
+      </w:pPr>
+      <w:rPr>
+        <w:rFonts w:hint="default"/>
+      </w:rPr>
+    </w:lvl>
+    <w:lvl w:ilvl="7">
+      <w:start w:val="1"/>
+      <w:numFmt w:val="decimal"/>
+      <w:isLgl/>
+      <w:lvlText w:val="%1.%2.%3.%4.%5.%6.%7.%8."/>
+      <w:lvlJc w:val="left"/>
+      <w:pPr>
+        <w:ind w:left="1800" w:hanging="1440"/>
+      </w:pPr>
+      <w:rPr>
+        <w:rFonts w:hint="default"/>
+      </w:rPr>
+    </w:lvl>
+    <w:lvl w:ilvl="8">
+      <w:start w:val="1"/>
+      <w:numFmt w:val="decimal"/>
+      <w:isLgl/>
+      <w:lvlText w:val="%1.%2.%3.%4.%5.%6.%7.%8.%9."/>
+      <w:lvlJc w:val="left"/>
+      <w:pPr>
+        <w:ind w:left="2160" w:hanging="1800"/>
+      </w:pPr>
+      <w:rPr>
+        <w:rFonts w:hint="default"/>
+      </w:rPr>
+    </w:lvl>
+  </w:abstractNum>
+  <w:abstractNum w:abstractNumId="8" w15:restartNumberingAfterBreak="0">
+    <w:nsid w:val="21527812"/>
+    <w:multiLevelType w:val="hybridMultilevel"/>
+    <w:tmpl w:val="807C86EA"/>
+    <w:lvl w:ilvl="0" w:tplc="0413000F">
+      <w:start w:val="1"/>
+      <w:numFmt w:val="decimal"/>
+      <w:lvlText w:val="%1."/>
+      <w:lvlJc w:val="left"/>
+      <w:pPr>
+        <w:ind w:left="720" w:hanging="360"/>
+      </w:pPr>
+      <w:rPr>
+        <w:rFonts w:hint="default"/>
+      </w:rPr>
+    </w:lvl>
+    <w:lvl w:ilvl="1" w:tplc="04130019" w:tentative="1">
+      <w:start w:val="1"/>
+      <w:numFmt w:val="lowerLetter"/>
+      <w:lvlText w:val="%2."/>
+      <w:lvlJc w:val="left"/>
+      <w:pPr>
+        <w:ind w:left="1440" w:hanging="360"/>
+      </w:pPr>
+    </w:lvl>
+    <w:lvl w:ilvl="2" w:tplc="0413001B" w:tentative="1">
+      <w:start w:val="1"/>
+      <w:numFmt w:val="lowerRoman"/>
+      <w:lvlText w:val="%3."/>
+      <w:lvlJc w:val="right"/>
+      <w:pPr>
+        <w:ind w:left="2160" w:hanging="180"/>
+      </w:pPr>
+    </w:lvl>
+    <w:lvl w:ilvl="3" w:tplc="0413000F" w:tentative="1">
+      <w:start w:val="1"/>
+      <w:numFmt w:val="decimal"/>
+      <w:lvlText w:val="%4."/>
+      <w:lvlJc w:val="left"/>
+      <w:pPr>
+        <w:ind w:left="2880" w:hanging="360"/>
+      </w:pPr>
+    </w:lvl>
+    <w:lvl w:ilvl="4" w:tplc="04130019" w:tentative="1">
+      <w:start w:val="1"/>
+      <w:numFmt w:val="lowerLetter"/>
+      <w:lvlText w:val="%5."/>
+      <w:lvlJc w:val="left"/>
+      <w:pPr>
+        <w:ind w:left="3600" w:hanging="360"/>
+      </w:pPr>
+    </w:lvl>
+    <w:lvl w:ilvl="5" w:tplc="0413001B" w:tentative="1">
+      <w:start w:val="1"/>
+      <w:numFmt w:val="lowerRoman"/>
+      <w:lvlText w:val="%6."/>
+      <w:lvlJc w:val="right"/>
+      <w:pPr>
+        <w:ind w:left="4320" w:hanging="180"/>
+      </w:pPr>
+    </w:lvl>
+    <w:lvl w:ilvl="6" w:tplc="0413000F" w:tentative="1">
+      <w:start w:val="1"/>
+      <w:numFmt w:val="decimal"/>
+      <w:lvlText w:val="%7."/>
+      <w:lvlJc w:val="left"/>
+      <w:pPr>
+        <w:ind w:left="5040" w:hanging="360"/>
+      </w:pPr>
+    </w:lvl>
+    <w:lvl w:ilvl="7" w:tplc="04130019" w:tentative="1">
+      <w:start w:val="1"/>
+      <w:numFmt w:val="lowerLetter"/>
+      <w:lvlText w:val="%8."/>
+      <w:lvlJc w:val="left"/>
+      <w:pPr>
+        <w:ind w:left="5760" w:hanging="360"/>
+      </w:pPr>
+    </w:lvl>
+    <w:lvl w:ilvl="8" w:tplc="0413001B" w:tentative="1">
+      <w:start w:val="1"/>
+      <w:numFmt w:val="lowerRoman"/>
+      <w:lvlText w:val="%9."/>
+      <w:lvlJc w:val="right"/>
+      <w:pPr>
+        <w:ind w:left="6480" w:hanging="180"/>
+      </w:pPr>
+    </w:lvl>
+  </w:abstractNum>
+  <w:abstractNum w:abstractNumId="9" w15:restartNumberingAfterBreak="0">
+    <w:nsid w:val="23B47219"/>
+    <w:multiLevelType w:val="hybridMultilevel"/>
+    <w:tmpl w:val="5AEA4E06"/>
+    <w:lvl w:ilvl="0" w:tplc="0413000F">
+      <w:start w:val="1"/>
+      <w:numFmt w:val="decimal"/>
+      <w:lvlText w:val="%1."/>
+      <w:lvlJc w:val="left"/>
+      <w:pPr>
+        <w:ind w:left="720" w:hanging="360"/>
+      </w:pPr>
+      <w:rPr>
+        <w:rFonts w:hint="default"/>
+      </w:rPr>
+    </w:lvl>
+    <w:lvl w:ilvl="1" w:tplc="04130019" w:tentative="1">
+      <w:start w:val="1"/>
+      <w:numFmt w:val="lowerLetter"/>
+      <w:lvlText w:val="%2."/>
+      <w:lvlJc w:val="left"/>
+      <w:pPr>
+        <w:ind w:left="1440" w:hanging="360"/>
+      </w:pPr>
+    </w:lvl>
+    <w:lvl w:ilvl="2" w:tplc="0413001B" w:tentative="1">
+      <w:start w:val="1"/>
+      <w:numFmt w:val="lowerRoman"/>
+      <w:lvlText w:val="%3."/>
+      <w:lvlJc w:val="right"/>
+      <w:pPr>
+        <w:ind w:left="2160" w:hanging="180"/>
+      </w:pPr>
+    </w:lvl>
+    <w:lvl w:ilvl="3" w:tplc="0413000F" w:tentative="1">
+      <w:start w:val="1"/>
+      <w:numFmt w:val="decimal"/>
+      <w:lvlText w:val="%4."/>
+      <w:lvlJc w:val="left"/>
+      <w:pPr>
+        <w:ind w:left="2880" w:hanging="360"/>
+      </w:pPr>
+    </w:lvl>
+    <w:lvl w:ilvl="4" w:tplc="04130019" w:tentative="1">
+      <w:start w:val="1"/>
+      <w:numFmt w:val="lowerLetter"/>
+      <w:lvlText w:val="%5."/>
+      <w:lvlJc w:val="left"/>
+      <w:pPr>
+        <w:ind w:left="3600" w:hanging="360"/>
+      </w:pPr>
+    </w:lvl>
+    <w:lvl w:ilvl="5" w:tplc="0413001B" w:tentative="1">
+      <w:start w:val="1"/>
+      <w:numFmt w:val="lowerRoman"/>
+      <w:lvlText w:val="%6."/>
+      <w:lvlJc w:val="right"/>
+      <w:pPr>
+        <w:ind w:left="4320" w:hanging="180"/>
+      </w:pPr>
+    </w:lvl>
+    <w:lvl w:ilvl="6" w:tplc="0413000F" w:tentative="1">
+      <w:start w:val="1"/>
+      <w:numFmt w:val="decimal"/>
+      <w:lvlText w:val="%7."/>
+      <w:lvlJc w:val="left"/>
+      <w:pPr>
+        <w:ind w:left="5040" w:hanging="360"/>
+      </w:pPr>
+    </w:lvl>
+    <w:lvl w:ilvl="7" w:tplc="04130019" w:tentative="1">
+      <w:start w:val="1"/>
+      <w:numFmt w:val="lowerLetter"/>
+      <w:lvlText w:val="%8."/>
+      <w:lvlJc w:val="left"/>
+      <w:pPr>
+        <w:ind w:left="5760" w:hanging="360"/>
+      </w:pPr>
+    </w:lvl>
+    <w:lvl w:ilvl="8" w:tplc="0413001B" w:tentative="1">
+      <w:start w:val="1"/>
+      <w:numFmt w:val="lowerRoman"/>
+      <w:lvlText w:val="%9."/>
+      <w:lvlJc w:val="right"/>
+      <w:pPr>
+        <w:ind w:left="6480" w:hanging="180"/>
+      </w:pPr>
+    </w:lvl>
+  </w:abstractNum>
+  <w:abstractNum w:abstractNumId="10" w15:restartNumberingAfterBreak="0">
+    <w:nsid w:val="2BA061A6"/>
+    <w:multiLevelType w:val="hybridMultilevel"/>
+    <w:tmpl w:val="25FA6448"/>
+    <w:lvl w:ilvl="0" w:tplc="0413000F">
+      <w:start w:val="1"/>
+      <w:numFmt w:val="decimal"/>
+      <w:lvlText w:val="%1."/>
+      <w:lvlJc w:val="left"/>
+      <w:pPr>
+        <w:ind w:left="720" w:hanging="360"/>
+      </w:pPr>
+      <w:rPr>
+        <w:rFonts w:hint="default"/>
+      </w:rPr>
+    </w:lvl>
+    <w:lvl w:ilvl="1" w:tplc="04130019" w:tentative="1">
+      <w:start w:val="1"/>
+      <w:numFmt w:val="lowerLetter"/>
+      <w:lvlText w:val="%2."/>
+      <w:lvlJc w:val="left"/>
+      <w:pPr>
+        <w:ind w:left="1440" w:hanging="360"/>
+      </w:pPr>
+    </w:lvl>
+    <w:lvl w:ilvl="2" w:tplc="0413001B" w:tentative="1">
+      <w:start w:val="1"/>
+      <w:numFmt w:val="lowerRoman"/>
+      <w:lvlText w:val="%3."/>
+      <w:lvlJc w:val="right"/>
+      <w:pPr>
+        <w:ind w:left="2160" w:hanging="180"/>
+      </w:pPr>
+    </w:lvl>
+    <w:lvl w:ilvl="3" w:tplc="0413000F" w:tentative="1">
+      <w:start w:val="1"/>
+      <w:numFmt w:val="decimal"/>
+      <w:lvlText w:val="%4."/>
+      <w:lvlJc w:val="left"/>
+      <w:pPr>
+        <w:ind w:left="2880" w:hanging="360"/>
+      </w:pPr>
+    </w:lvl>
+    <w:lvl w:ilvl="4" w:tplc="04130019" w:tentative="1">
+      <w:start w:val="1"/>
+      <w:numFmt w:val="lowerLetter"/>
+      <w:lvlText w:val="%5."/>
+      <w:lvlJc w:val="left"/>
+      <w:pPr>
+        <w:ind w:left="3600" w:hanging="360"/>
+      </w:pPr>
+    </w:lvl>
+    <w:lvl w:ilvl="5" w:tplc="0413001B" w:tentative="1">
+      <w:start w:val="1"/>
+      <w:numFmt w:val="lowerRoman"/>
+      <w:lvlText w:val="%6."/>
+      <w:lvlJc w:val="right"/>
+      <w:pPr>
+        <w:ind w:left="4320" w:hanging="180"/>
+      </w:pPr>
+    </w:lvl>
+    <w:lvl w:ilvl="6" w:tplc="0413000F" w:tentative="1">
+      <w:start w:val="1"/>
+      <w:numFmt w:val="decimal"/>
+      <w:lvlText w:val="%7."/>
+      <w:lvlJc w:val="left"/>
+      <w:pPr>
+        <w:ind w:left="5040" w:hanging="360"/>
+      </w:pPr>
+    </w:lvl>
+    <w:lvl w:ilvl="7" w:tplc="04130019" w:tentative="1">
+      <w:start w:val="1"/>
+      <w:numFmt w:val="lowerLetter"/>
+      <w:lvlText w:val="%8."/>
+      <w:lvlJc w:val="left"/>
+      <w:pPr>
+        <w:ind w:left="5760" w:hanging="360"/>
+      </w:pPr>
+    </w:lvl>
+    <w:lvl w:ilvl="8" w:tplc="0413001B" w:tentative="1">
+      <w:start w:val="1"/>
+      <w:numFmt w:val="lowerRoman"/>
+      <w:lvlText w:val="%9."/>
+      <w:lvlJc w:val="right"/>
+      <w:pPr>
+        <w:ind w:left="6480" w:hanging="180"/>
+      </w:pPr>
+    </w:lvl>
+  </w:abstractNum>
+  <w:abstractNum w:abstractNumId="11" w15:restartNumberingAfterBreak="0">
+    <w:nsid w:val="303C1F7A"/>
+    <w:multiLevelType w:val="hybridMultilevel"/>
+    <w:tmpl w:val="6E2AC2FC"/>
+    <w:lvl w:ilvl="0" w:tplc="0413000F">
+      <w:start w:val="4"/>
+      <w:numFmt w:val="decimal"/>
+      <w:lvlText w:val="%1."/>
+      <w:lvlJc w:val="left"/>
+      <w:pPr>
+        <w:ind w:left="720" w:hanging="360"/>
+      </w:pPr>
+      <w:rPr>
+        <w:rFonts w:hint="default"/>
+      </w:rPr>
+    </w:lvl>
+    <w:lvl w:ilvl="1" w:tplc="04130019" w:tentative="1">
+      <w:start w:val="1"/>
+      <w:numFmt w:val="lowerLetter"/>
+      <w:lvlText w:val="%2."/>
+      <w:lvlJc w:val="left"/>
+      <w:pPr>
+        <w:ind w:left="1440" w:hanging="360"/>
+      </w:pPr>
+    </w:lvl>
+    <w:lvl w:ilvl="2" w:tplc="0413001B" w:tentative="1">
+      <w:start w:val="1"/>
+      <w:numFmt w:val="lowerRoman"/>
+      <w:lvlText w:val="%3."/>
+      <w:lvlJc w:val="right"/>
+      <w:pPr>
+        <w:ind w:left="2160" w:hanging="180"/>
+      </w:pPr>
+    </w:lvl>
+    <w:lvl w:ilvl="3" w:tplc="0413000F" w:tentative="1">
+      <w:start w:val="1"/>
+      <w:numFmt w:val="decimal"/>
+      <w:lvlText w:val="%4."/>
+      <w:lvlJc w:val="left"/>
+      <w:pPr>
+        <w:ind w:left="2880" w:hanging="360"/>
+      </w:pPr>
+    </w:lvl>
+    <w:lvl w:ilvl="4" w:tplc="04130019" w:tentative="1">
+      <w:start w:val="1"/>
+      <w:numFmt w:val="lowerLetter"/>
+      <w:lvlText w:val="%5."/>
+      <w:lvlJc w:val="left"/>
+      <w:pPr>
+        <w:ind w:left="3600" w:hanging="360"/>
+      </w:pPr>
+    </w:lvl>
+    <w:lvl w:ilvl="5" w:tplc="0413001B" w:tentative="1">
+      <w:start w:val="1"/>
+      <w:numFmt w:val="lowerRoman"/>
+      <w:lvlText w:val="%6."/>
+      <w:lvlJc w:val="right"/>
+      <w:pPr>
+        <w:ind w:left="4320" w:hanging="180"/>
+      </w:pPr>
+    </w:lvl>
+    <w:lvl w:ilvl="6" w:tplc="0413000F" w:tentative="1">
+      <w:start w:val="1"/>
+      <w:numFmt w:val="decimal"/>
+      <w:lvlText w:val="%7."/>
+      <w:lvlJc w:val="left"/>
+      <w:pPr>
+        <w:ind w:left="5040" w:hanging="360"/>
+      </w:pPr>
+    </w:lvl>
+    <w:lvl w:ilvl="7" w:tplc="04130019" w:tentative="1">
+      <w:start w:val="1"/>
+      <w:numFmt w:val="lowerLetter"/>
+      <w:lvlText w:val="%8."/>
+      <w:lvlJc w:val="left"/>
+      <w:pPr>
+        <w:ind w:left="5760" w:hanging="360"/>
+      </w:pPr>
+    </w:lvl>
+    <w:lvl w:ilvl="8" w:tplc="0413001B" w:tentative="1">
+      <w:start w:val="1"/>
+      <w:numFmt w:val="lowerRoman"/>
+      <w:lvlText w:val="%9."/>
+      <w:lvlJc w:val="right"/>
+      <w:pPr>
+        <w:ind w:left="6480" w:hanging="180"/>
+      </w:pPr>
+    </w:lvl>
+  </w:abstractNum>
+  <w:abstractNum w:abstractNumId="12" w15:restartNumberingAfterBreak="0">
+    <w:nsid w:val="3D2506A1"/>
+    <w:multiLevelType w:val="multilevel"/>
+    <w:tmpl w:val="01D4590E"/>
+    <w:lvl w:ilvl="0">
+      <w:start w:val="1"/>
+      <w:numFmt w:val="decimal"/>
+      <w:lvlText w:val="%1."/>
+      <w:lvlJc w:val="left"/>
+      <w:pPr>
+        <w:ind w:left="360" w:hanging="360"/>
+      </w:pPr>
+      <w:rPr>
+        <w:rFonts w:hint="default"/>
+      </w:rPr>
+    </w:lvl>
+    <w:lvl w:ilvl="1">
+      <w:start w:val="1"/>
+      <w:numFmt w:val="decimal"/>
+      <w:lvlText w:val="%1.%2."/>
+      <w:lvlJc w:val="left"/>
+      <w:pPr>
+        <w:ind w:left="1080" w:hanging="360"/>
+      </w:pPr>
+      <w:rPr>
+        <w:rFonts w:hint="default"/>
+      </w:rPr>
+    </w:lvl>
+    <w:lvl w:ilvl="2">
+      <w:start w:val="1"/>
+      <w:numFmt w:val="decimal"/>
+      <w:lvlText w:val="%1.%2.%3."/>
+      <w:lvlJc w:val="left"/>
+      <w:pPr>
+        <w:ind w:left="2160" w:hanging="720"/>
+      </w:pPr>
+      <w:rPr>
+        <w:rFonts w:hint="default"/>
+      </w:rPr>
+    </w:lvl>
+    <w:lvl w:ilvl="3">
+      <w:start w:val="1"/>
+      <w:numFmt w:val="decimal"/>
+      <w:lvlText w:val="%1.%2.%3.%4."/>
+      <w:lvlJc w:val="left"/>
+      <w:pPr>
+        <w:ind w:left="2880" w:hanging="720"/>
+      </w:pPr>
+      <w:rPr>
+        <w:rFonts w:hint="default"/>
+      </w:rPr>
+    </w:lvl>
+    <w:lvl w:ilvl="4">
+      <w:start w:val="1"/>
+      <w:numFmt w:val="decimal"/>
+      <w:lvlText w:val="%1.%2.%3.%4.%5."/>
+      <w:lvlJc w:val="left"/>
+      <w:pPr>
+        <w:ind w:left="3960" w:hanging="1080"/>
+      </w:pPr>
+      <w:rPr>
+        <w:rFonts w:hint="default"/>
+      </w:rPr>
+    </w:lvl>
+    <w:lvl w:ilvl="5">
+      <w:start w:val="1"/>
+      <w:numFmt w:val="decimal"/>
+      <w:lvlText w:val="%1.%2.%3.%4.%5.%6."/>
+      <w:lvlJc w:val="left"/>
+      <w:pPr>
+        <w:ind w:left="4680" w:hanging="1080"/>
+      </w:pPr>
+      <w:rPr>
+        <w:rFonts w:hint="default"/>
+      </w:rPr>
+    </w:lvl>
+    <w:lvl w:ilvl="6">
+      <w:start w:val="1"/>
+      <w:numFmt w:val="decimal"/>
+      <w:lvlText w:val="%1.%2.%3.%4.%5.%6.%7."/>
+      <w:lvlJc w:val="left"/>
+      <w:pPr>
+        <w:ind w:left="5760" w:hanging="1440"/>
+      </w:pPr>
+      <w:rPr>
+        <w:rFonts w:hint="default"/>
+      </w:rPr>
+    </w:lvl>
+    <w:lvl w:ilvl="7">
+      <w:start w:val="1"/>
+      <w:numFmt w:val="decimal"/>
+      <w:lvlText w:val="%1.%2.%3.%4.%5.%6.%7.%8."/>
+      <w:lvlJc w:val="left"/>
+      <w:pPr>
+        <w:ind w:left="6480" w:hanging="1440"/>
+      </w:pPr>
+      <w:rPr>
+        <w:rFonts w:hint="default"/>
+      </w:rPr>
+    </w:lvl>
+    <w:lvl w:ilvl="8">
+      <w:start w:val="1"/>
+      <w:numFmt w:val="decimal"/>
+      <w:lvlText w:val="%1.%2.%3.%4.%5.%6.%7.%8.%9."/>
+      <w:lvlJc w:val="left"/>
+      <w:pPr>
+        <w:ind w:left="7560" w:hanging="1800"/>
+      </w:pPr>
+      <w:rPr>
+        <w:rFonts w:hint="default"/>
+      </w:rPr>
+    </w:lvl>
+  </w:abstractNum>
+  <w:abstractNum w:abstractNumId="13" w15:restartNumberingAfterBreak="0">
+    <w:nsid w:val="3D812B8A"/>
+    <w:multiLevelType w:val="hybridMultilevel"/>
+    <w:tmpl w:val="B824B49C"/>
+    <w:lvl w:ilvl="0" w:tplc="0413000F">
+      <w:start w:val="1"/>
+      <w:numFmt w:val="decimal"/>
+      <w:lvlText w:val="%1."/>
+      <w:lvlJc w:val="left"/>
+      <w:pPr>
+        <w:ind w:left="720" w:hanging="360"/>
+      </w:pPr>
+      <w:rPr>
+        <w:rFonts w:hint="default"/>
+      </w:rPr>
+    </w:lvl>
+    <w:lvl w:ilvl="1" w:tplc="04130019" w:tentative="1">
+      <w:start w:val="1"/>
+      <w:numFmt w:val="lowerLetter"/>
+      <w:lvlText w:val="%2."/>
+      <w:lvlJc w:val="left"/>
+      <w:pPr>
+        <w:ind w:left="1440" w:hanging="360"/>
+      </w:pPr>
+    </w:lvl>
+    <w:lvl w:ilvl="2" w:tplc="0413001B" w:tentative="1">
+      <w:start w:val="1"/>
+      <w:numFmt w:val="lowerRoman"/>
+      <w:lvlText w:val="%3."/>
+      <w:lvlJc w:val="right"/>
+      <w:pPr>
+        <w:ind w:left="2160" w:hanging="180"/>
+      </w:pPr>
+    </w:lvl>
+    <w:lvl w:ilvl="3" w:tplc="0413000F" w:tentative="1">
+      <w:start w:val="1"/>
+      <w:numFmt w:val="decimal"/>
+      <w:lvlText w:val="%4."/>
+      <w:lvlJc w:val="left"/>
+      <w:pPr>
+        <w:ind w:left="2880" w:hanging="360"/>
+      </w:pPr>
+    </w:lvl>
+    <w:lvl w:ilvl="4" w:tplc="04130019" w:tentative="1">
+      <w:start w:val="1"/>
+      <w:numFmt w:val="lowerLetter"/>
+      <w:lvlText w:val="%5."/>
+      <w:lvlJc w:val="left"/>
+      <w:pPr>
+        <w:ind w:left="3600" w:hanging="360"/>
+      </w:pPr>
+    </w:lvl>
+    <w:lvl w:ilvl="5" w:tplc="0413001B" w:tentative="1">
+      <w:start w:val="1"/>
+      <w:numFmt w:val="lowerRoman"/>
+      <w:lvlText w:val="%6."/>
+      <w:lvlJc w:val="right"/>
+      <w:pPr>
+        <w:ind w:left="4320" w:hanging="180"/>
+      </w:pPr>
+    </w:lvl>
+    <w:lvl w:ilvl="6" w:tplc="0413000F" w:tentative="1">
+      <w:start w:val="1"/>
+      <w:numFmt w:val="decimal"/>
+      <w:lvlText w:val="%7."/>
+      <w:lvlJc w:val="left"/>
+      <w:pPr>
+        <w:ind w:left="5040" w:hanging="360"/>
+      </w:pPr>
+    </w:lvl>
+    <w:lvl w:ilvl="7" w:tplc="04130019" w:tentative="1">
+      <w:start w:val="1"/>
+      <w:numFmt w:val="lowerLetter"/>
+      <w:lvlText w:val="%8."/>
+      <w:lvlJc w:val="left"/>
+      <w:pPr>
+        <w:ind w:left="5760" w:hanging="360"/>
+      </w:pPr>
+    </w:lvl>
+    <w:lvl w:ilvl="8" w:tplc="0413001B" w:tentative="1">
+      <w:start w:val="1"/>
+      <w:numFmt w:val="lowerRoman"/>
+      <w:lvlText w:val="%9."/>
+      <w:lvlJc w:val="right"/>
+      <w:pPr>
+        <w:ind w:left="6480" w:hanging="180"/>
+      </w:pPr>
+    </w:lvl>
+  </w:abstractNum>
+  <w:abstractNum w:abstractNumId="14" w15:restartNumberingAfterBreak="0">
+    <w:nsid w:val="44801520"/>
+    <w:multiLevelType w:val="hybridMultilevel"/>
+    <w:tmpl w:val="23524B68"/>
+    <w:lvl w:ilvl="0" w:tplc="BB16CDBC">
+      <w:start w:val="4"/>
+      <w:numFmt w:val="decimal"/>
+      <w:lvlText w:val="%1."/>
+      <w:lvlJc w:val="left"/>
+      <w:pPr>
+        <w:ind w:left="1080" w:hanging="360"/>
+      </w:pPr>
+      <w:rPr>
+        <w:rFonts w:hint="default"/>
+      </w:rPr>
+    </w:lvl>
+    <w:lvl w:ilvl="1" w:tplc="04130019" w:tentative="1">
+      <w:start w:val="1"/>
+      <w:numFmt w:val="lowerLetter"/>
+      <w:lvlText w:val="%2."/>
+      <w:lvlJc w:val="left"/>
+      <w:pPr>
+        <w:ind w:left="1800" w:hanging="360"/>
+      </w:pPr>
+    </w:lvl>
+    <w:lvl w:ilvl="2" w:tplc="0413001B" w:tentative="1">
+      <w:start w:val="1"/>
+      <w:numFmt w:val="lowerRoman"/>
+      <w:lvlText w:val="%3."/>
+      <w:lvlJc w:val="right"/>
+      <w:pPr>
+        <w:ind w:left="2520" w:hanging="180"/>
+      </w:pPr>
+    </w:lvl>
+    <w:lvl w:ilvl="3" w:tplc="0413000F" w:tentative="1">
+      <w:start w:val="1"/>
+      <w:numFmt w:val="decimal"/>
+      <w:lvlText w:val="%4."/>
+      <w:lvlJc w:val="left"/>
+      <w:pPr>
+        <w:ind w:left="3240" w:hanging="360"/>
+      </w:pPr>
+    </w:lvl>
+    <w:lvl w:ilvl="4" w:tplc="04130019" w:tentative="1">
+      <w:start w:val="1"/>
+      <w:numFmt w:val="lowerLetter"/>
+      <w:lvlText w:val="%5."/>
+      <w:lvlJc w:val="left"/>
+      <w:pPr>
+        <w:ind w:left="3960" w:hanging="360"/>
+      </w:pPr>
+    </w:lvl>
+    <w:lvl w:ilvl="5" w:tplc="0413001B" w:tentative="1">
+      <w:start w:val="1"/>
+      <w:numFmt w:val="lowerRoman"/>
+      <w:lvlText w:val="%6."/>
+      <w:lvlJc w:val="right"/>
+      <w:pPr>
+        <w:ind w:left="4680" w:hanging="180"/>
+      </w:pPr>
+    </w:lvl>
+    <w:lvl w:ilvl="6" w:tplc="0413000F" w:tentative="1">
+      <w:start w:val="1"/>
+      <w:numFmt w:val="decimal"/>
+      <w:lvlText w:val="%7."/>
+      <w:lvlJc w:val="left"/>
+      <w:pPr>
+        <w:ind w:left="5400" w:hanging="360"/>
+      </w:pPr>
+    </w:lvl>
+    <w:lvl w:ilvl="7" w:tplc="04130019" w:tentative="1">
+      <w:start w:val="1"/>
+      <w:numFmt w:val="lowerLetter"/>
+      <w:lvlText w:val="%8."/>
+      <w:lvlJc w:val="left"/>
+      <w:pPr>
+        <w:ind w:left="6120" w:hanging="360"/>
+      </w:pPr>
+    </w:lvl>
+    <w:lvl w:ilvl="8" w:tplc="0413001B" w:tentative="1">
+      <w:start w:val="1"/>
+      <w:numFmt w:val="lowerRoman"/>
+      <w:lvlText w:val="%9."/>
+      <w:lvlJc w:val="right"/>
+      <w:pPr>
+        <w:ind w:left="6840" w:hanging="180"/>
+      </w:pPr>
+    </w:lvl>
+  </w:abstractNum>
+  <w:abstractNum w:abstractNumId="15" w15:restartNumberingAfterBreak="0">
     <w:nsid w:val="48CA2F53"/>
     <w:multiLevelType w:val="multilevel"/>
     <w:tmpl w:val="34260066"/>
@@ -1359,11 +5399,1379 @@
       </w:rPr>
     </w:lvl>
   </w:abstractNum>
+  <w:abstractNum w:abstractNumId="16" w15:restartNumberingAfterBreak="0">
+    <w:nsid w:val="4A671024"/>
+    <w:multiLevelType w:val="multilevel"/>
+    <w:tmpl w:val="34260066"/>
+    <w:lvl w:ilvl="0">
+      <w:start w:val="1"/>
+      <w:numFmt w:val="decimal"/>
+      <w:lvlText w:val="%1."/>
+      <w:lvlJc w:val="left"/>
+      <w:pPr>
+        <w:ind w:left="720" w:hanging="360"/>
+      </w:pPr>
+      <w:rPr>
+        <w:rFonts w:hint="default"/>
+      </w:rPr>
+    </w:lvl>
+    <w:lvl w:ilvl="1">
+      <w:start w:val="1"/>
+      <w:numFmt w:val="decimal"/>
+      <w:isLgl/>
+      <w:lvlText w:val="%1.%2."/>
+      <w:lvlJc w:val="left"/>
+      <w:pPr>
+        <w:ind w:left="720" w:hanging="360"/>
+      </w:pPr>
+      <w:rPr>
+        <w:rFonts w:hint="default"/>
+      </w:rPr>
+    </w:lvl>
+    <w:lvl w:ilvl="2">
+      <w:start w:val="1"/>
+      <w:numFmt w:val="decimal"/>
+      <w:isLgl/>
+      <w:lvlText w:val="%1.%2.%3."/>
+      <w:lvlJc w:val="left"/>
+      <w:pPr>
+        <w:ind w:left="1080" w:hanging="720"/>
+      </w:pPr>
+      <w:rPr>
+        <w:rFonts w:hint="default"/>
+      </w:rPr>
+    </w:lvl>
+    <w:lvl w:ilvl="3">
+      <w:start w:val="1"/>
+      <w:numFmt w:val="decimal"/>
+      <w:isLgl/>
+      <w:lvlText w:val="%1.%2.%3.%4."/>
+      <w:lvlJc w:val="left"/>
+      <w:pPr>
+        <w:ind w:left="1080" w:hanging="720"/>
+      </w:pPr>
+      <w:rPr>
+        <w:rFonts w:hint="default"/>
+      </w:rPr>
+    </w:lvl>
+    <w:lvl w:ilvl="4">
+      <w:start w:val="1"/>
+      <w:numFmt w:val="decimal"/>
+      <w:isLgl/>
+      <w:lvlText w:val="%1.%2.%3.%4.%5."/>
+      <w:lvlJc w:val="left"/>
+      <w:pPr>
+        <w:ind w:left="1440" w:hanging="1080"/>
+      </w:pPr>
+      <w:rPr>
+        <w:rFonts w:hint="default"/>
+      </w:rPr>
+    </w:lvl>
+    <w:lvl w:ilvl="5">
+      <w:start w:val="1"/>
+      <w:numFmt w:val="decimal"/>
+      <w:isLgl/>
+      <w:lvlText w:val="%1.%2.%3.%4.%5.%6."/>
+      <w:lvlJc w:val="left"/>
+      <w:pPr>
+        <w:ind w:left="1440" w:hanging="1080"/>
+      </w:pPr>
+      <w:rPr>
+        <w:rFonts w:hint="default"/>
+      </w:rPr>
+    </w:lvl>
+    <w:lvl w:ilvl="6">
+      <w:start w:val="1"/>
+      <w:numFmt w:val="decimal"/>
+      <w:isLgl/>
+      <w:lvlText w:val="%1.%2.%3.%4.%5.%6.%7."/>
+      <w:lvlJc w:val="left"/>
+      <w:pPr>
+        <w:ind w:left="1800" w:hanging="1440"/>
+      </w:pPr>
+      <w:rPr>
+        <w:rFonts w:hint="default"/>
+      </w:rPr>
+    </w:lvl>
+    <w:lvl w:ilvl="7">
+      <w:start w:val="1"/>
+      <w:numFmt w:val="decimal"/>
+      <w:isLgl/>
+      <w:lvlText w:val="%1.%2.%3.%4.%5.%6.%7.%8."/>
+      <w:lvlJc w:val="left"/>
+      <w:pPr>
+        <w:ind w:left="1800" w:hanging="1440"/>
+      </w:pPr>
+      <w:rPr>
+        <w:rFonts w:hint="default"/>
+      </w:rPr>
+    </w:lvl>
+    <w:lvl w:ilvl="8">
+      <w:start w:val="1"/>
+      <w:numFmt w:val="decimal"/>
+      <w:isLgl/>
+      <w:lvlText w:val="%1.%2.%3.%4.%5.%6.%7.%8.%9."/>
+      <w:lvlJc w:val="left"/>
+      <w:pPr>
+        <w:ind w:left="2160" w:hanging="1800"/>
+      </w:pPr>
+      <w:rPr>
+        <w:rFonts w:hint="default"/>
+      </w:rPr>
+    </w:lvl>
+  </w:abstractNum>
+  <w:abstractNum w:abstractNumId="17" w15:restartNumberingAfterBreak="0">
+    <w:nsid w:val="4BC756F0"/>
+    <w:multiLevelType w:val="multilevel"/>
+    <w:tmpl w:val="34260066"/>
+    <w:lvl w:ilvl="0">
+      <w:start w:val="1"/>
+      <w:numFmt w:val="decimal"/>
+      <w:lvlText w:val="%1."/>
+      <w:lvlJc w:val="left"/>
+      <w:pPr>
+        <w:ind w:left="720" w:hanging="360"/>
+      </w:pPr>
+      <w:rPr>
+        <w:rFonts w:hint="default"/>
+      </w:rPr>
+    </w:lvl>
+    <w:lvl w:ilvl="1">
+      <w:start w:val="1"/>
+      <w:numFmt w:val="decimal"/>
+      <w:isLgl/>
+      <w:lvlText w:val="%1.%2."/>
+      <w:lvlJc w:val="left"/>
+      <w:pPr>
+        <w:ind w:left="720" w:hanging="360"/>
+      </w:pPr>
+      <w:rPr>
+        <w:rFonts w:hint="default"/>
+      </w:rPr>
+    </w:lvl>
+    <w:lvl w:ilvl="2">
+      <w:start w:val="1"/>
+      <w:numFmt w:val="decimal"/>
+      <w:isLgl/>
+      <w:lvlText w:val="%1.%2.%3."/>
+      <w:lvlJc w:val="left"/>
+      <w:pPr>
+        <w:ind w:left="1080" w:hanging="720"/>
+      </w:pPr>
+      <w:rPr>
+        <w:rFonts w:hint="default"/>
+      </w:rPr>
+    </w:lvl>
+    <w:lvl w:ilvl="3">
+      <w:start w:val="1"/>
+      <w:numFmt w:val="decimal"/>
+      <w:isLgl/>
+      <w:lvlText w:val="%1.%2.%3.%4."/>
+      <w:lvlJc w:val="left"/>
+      <w:pPr>
+        <w:ind w:left="1080" w:hanging="720"/>
+      </w:pPr>
+      <w:rPr>
+        <w:rFonts w:hint="default"/>
+      </w:rPr>
+    </w:lvl>
+    <w:lvl w:ilvl="4">
+      <w:start w:val="1"/>
+      <w:numFmt w:val="decimal"/>
+      <w:isLgl/>
+      <w:lvlText w:val="%1.%2.%3.%4.%5."/>
+      <w:lvlJc w:val="left"/>
+      <w:pPr>
+        <w:ind w:left="1440" w:hanging="1080"/>
+      </w:pPr>
+      <w:rPr>
+        <w:rFonts w:hint="default"/>
+      </w:rPr>
+    </w:lvl>
+    <w:lvl w:ilvl="5">
+      <w:start w:val="1"/>
+      <w:numFmt w:val="decimal"/>
+      <w:isLgl/>
+      <w:lvlText w:val="%1.%2.%3.%4.%5.%6."/>
+      <w:lvlJc w:val="left"/>
+      <w:pPr>
+        <w:ind w:left="1440" w:hanging="1080"/>
+      </w:pPr>
+      <w:rPr>
+        <w:rFonts w:hint="default"/>
+      </w:rPr>
+    </w:lvl>
+    <w:lvl w:ilvl="6">
+      <w:start w:val="1"/>
+      <w:numFmt w:val="decimal"/>
+      <w:isLgl/>
+      <w:lvlText w:val="%1.%2.%3.%4.%5.%6.%7."/>
+      <w:lvlJc w:val="left"/>
+      <w:pPr>
+        <w:ind w:left="1800" w:hanging="1440"/>
+      </w:pPr>
+      <w:rPr>
+        <w:rFonts w:hint="default"/>
+      </w:rPr>
+    </w:lvl>
+    <w:lvl w:ilvl="7">
+      <w:start w:val="1"/>
+      <w:numFmt w:val="decimal"/>
+      <w:isLgl/>
+      <w:lvlText w:val="%1.%2.%3.%4.%5.%6.%7.%8."/>
+      <w:lvlJc w:val="left"/>
+      <w:pPr>
+        <w:ind w:left="1800" w:hanging="1440"/>
+      </w:pPr>
+      <w:rPr>
+        <w:rFonts w:hint="default"/>
+      </w:rPr>
+    </w:lvl>
+    <w:lvl w:ilvl="8">
+      <w:start w:val="1"/>
+      <w:numFmt w:val="decimal"/>
+      <w:isLgl/>
+      <w:lvlText w:val="%1.%2.%3.%4.%5.%6.%7.%8.%9."/>
+      <w:lvlJc w:val="left"/>
+      <w:pPr>
+        <w:ind w:left="2160" w:hanging="1800"/>
+      </w:pPr>
+      <w:rPr>
+        <w:rFonts w:hint="default"/>
+      </w:rPr>
+    </w:lvl>
+  </w:abstractNum>
+  <w:abstractNum w:abstractNumId="18" w15:restartNumberingAfterBreak="0">
+    <w:nsid w:val="5602480B"/>
+    <w:multiLevelType w:val="multilevel"/>
+    <w:tmpl w:val="34260066"/>
+    <w:lvl w:ilvl="0">
+      <w:start w:val="1"/>
+      <w:numFmt w:val="decimal"/>
+      <w:lvlText w:val="%1."/>
+      <w:lvlJc w:val="left"/>
+      <w:pPr>
+        <w:ind w:left="720" w:hanging="360"/>
+      </w:pPr>
+      <w:rPr>
+        <w:rFonts w:hint="default"/>
+      </w:rPr>
+    </w:lvl>
+    <w:lvl w:ilvl="1">
+      <w:start w:val="1"/>
+      <w:numFmt w:val="decimal"/>
+      <w:isLgl/>
+      <w:lvlText w:val="%1.%2."/>
+      <w:lvlJc w:val="left"/>
+      <w:pPr>
+        <w:ind w:left="720" w:hanging="360"/>
+      </w:pPr>
+      <w:rPr>
+        <w:rFonts w:hint="default"/>
+      </w:rPr>
+    </w:lvl>
+    <w:lvl w:ilvl="2">
+      <w:start w:val="1"/>
+      <w:numFmt w:val="decimal"/>
+      <w:isLgl/>
+      <w:lvlText w:val="%1.%2.%3."/>
+      <w:lvlJc w:val="left"/>
+      <w:pPr>
+        <w:ind w:left="1080" w:hanging="720"/>
+      </w:pPr>
+      <w:rPr>
+        <w:rFonts w:hint="default"/>
+      </w:rPr>
+    </w:lvl>
+    <w:lvl w:ilvl="3">
+      <w:start w:val="1"/>
+      <w:numFmt w:val="decimal"/>
+      <w:isLgl/>
+      <w:lvlText w:val="%1.%2.%3.%4."/>
+      <w:lvlJc w:val="left"/>
+      <w:pPr>
+        <w:ind w:left="1080" w:hanging="720"/>
+      </w:pPr>
+      <w:rPr>
+        <w:rFonts w:hint="default"/>
+      </w:rPr>
+    </w:lvl>
+    <w:lvl w:ilvl="4">
+      <w:start w:val="1"/>
+      <w:numFmt w:val="decimal"/>
+      <w:isLgl/>
+      <w:lvlText w:val="%1.%2.%3.%4.%5."/>
+      <w:lvlJc w:val="left"/>
+      <w:pPr>
+        <w:ind w:left="1440" w:hanging="1080"/>
+      </w:pPr>
+      <w:rPr>
+        <w:rFonts w:hint="default"/>
+      </w:rPr>
+    </w:lvl>
+    <w:lvl w:ilvl="5">
+      <w:start w:val="1"/>
+      <w:numFmt w:val="decimal"/>
+      <w:isLgl/>
+      <w:lvlText w:val="%1.%2.%3.%4.%5.%6."/>
+      <w:lvlJc w:val="left"/>
+      <w:pPr>
+        <w:ind w:left="1440" w:hanging="1080"/>
+      </w:pPr>
+      <w:rPr>
+        <w:rFonts w:hint="default"/>
+      </w:rPr>
+    </w:lvl>
+    <w:lvl w:ilvl="6">
+      <w:start w:val="1"/>
+      <w:numFmt w:val="decimal"/>
+      <w:isLgl/>
+      <w:lvlText w:val="%1.%2.%3.%4.%5.%6.%7."/>
+      <w:lvlJc w:val="left"/>
+      <w:pPr>
+        <w:ind w:left="1800" w:hanging="1440"/>
+      </w:pPr>
+      <w:rPr>
+        <w:rFonts w:hint="default"/>
+      </w:rPr>
+    </w:lvl>
+    <w:lvl w:ilvl="7">
+      <w:start w:val="1"/>
+      <w:numFmt w:val="decimal"/>
+      <w:isLgl/>
+      <w:lvlText w:val="%1.%2.%3.%4.%5.%6.%7.%8."/>
+      <w:lvlJc w:val="left"/>
+      <w:pPr>
+        <w:ind w:left="1800" w:hanging="1440"/>
+      </w:pPr>
+      <w:rPr>
+        <w:rFonts w:hint="default"/>
+      </w:rPr>
+    </w:lvl>
+    <w:lvl w:ilvl="8">
+      <w:start w:val="1"/>
+      <w:numFmt w:val="decimal"/>
+      <w:isLgl/>
+      <w:lvlText w:val="%1.%2.%3.%4.%5.%6.%7.%8.%9."/>
+      <w:lvlJc w:val="left"/>
+      <w:pPr>
+        <w:ind w:left="2160" w:hanging="1800"/>
+      </w:pPr>
+      <w:rPr>
+        <w:rFonts w:hint="default"/>
+      </w:rPr>
+    </w:lvl>
+  </w:abstractNum>
+  <w:abstractNum w:abstractNumId="19" w15:restartNumberingAfterBreak="0">
+    <w:nsid w:val="590F5B99"/>
+    <w:multiLevelType w:val="multilevel"/>
+    <w:tmpl w:val="2AAA4066"/>
+    <w:lvl w:ilvl="0">
+      <w:start w:val="1"/>
+      <w:numFmt w:val="decimal"/>
+      <w:lvlText w:val="%1."/>
+      <w:lvlJc w:val="left"/>
+      <w:pPr>
+        <w:ind w:left="720" w:hanging="360"/>
+      </w:pPr>
+      <w:rPr>
+        <w:rFonts w:hint="default"/>
+      </w:rPr>
+    </w:lvl>
+    <w:lvl w:ilvl="1">
+      <w:start w:val="1"/>
+      <w:numFmt w:val="decimal"/>
+      <w:isLgl/>
+      <w:lvlText w:val="%1.%2"/>
+      <w:lvlJc w:val="left"/>
+      <w:pPr>
+        <w:ind w:left="1080" w:hanging="360"/>
+      </w:pPr>
+      <w:rPr>
+        <w:rFonts w:hint="default"/>
+      </w:rPr>
+    </w:lvl>
+    <w:lvl w:ilvl="2">
+      <w:start w:val="1"/>
+      <w:numFmt w:val="decimal"/>
+      <w:isLgl/>
+      <w:lvlText w:val="%1.%2.%3"/>
+      <w:lvlJc w:val="left"/>
+      <w:pPr>
+        <w:ind w:left="1800" w:hanging="720"/>
+      </w:pPr>
+      <w:rPr>
+        <w:rFonts w:hint="default"/>
+      </w:rPr>
+    </w:lvl>
+    <w:lvl w:ilvl="3">
+      <w:start w:val="1"/>
+      <w:numFmt w:val="decimal"/>
+      <w:isLgl/>
+      <w:lvlText w:val="%1.%2.%3.%4"/>
+      <w:lvlJc w:val="left"/>
+      <w:pPr>
+        <w:ind w:left="2160" w:hanging="720"/>
+      </w:pPr>
+      <w:rPr>
+        <w:rFonts w:hint="default"/>
+      </w:rPr>
+    </w:lvl>
+    <w:lvl w:ilvl="4">
+      <w:start w:val="1"/>
+      <w:numFmt w:val="decimal"/>
+      <w:isLgl/>
+      <w:lvlText w:val="%1.%2.%3.%4.%5"/>
+      <w:lvlJc w:val="left"/>
+      <w:pPr>
+        <w:ind w:left="2880" w:hanging="1080"/>
+      </w:pPr>
+      <w:rPr>
+        <w:rFonts w:hint="default"/>
+      </w:rPr>
+    </w:lvl>
+    <w:lvl w:ilvl="5">
+      <w:start w:val="1"/>
+      <w:numFmt w:val="decimal"/>
+      <w:isLgl/>
+      <w:lvlText w:val="%1.%2.%3.%4.%5.%6"/>
+      <w:lvlJc w:val="left"/>
+      <w:pPr>
+        <w:ind w:left="3240" w:hanging="1080"/>
+      </w:pPr>
+      <w:rPr>
+        <w:rFonts w:hint="default"/>
+      </w:rPr>
+    </w:lvl>
+    <w:lvl w:ilvl="6">
+      <w:start w:val="1"/>
+      <w:numFmt w:val="decimal"/>
+      <w:isLgl/>
+      <w:lvlText w:val="%1.%2.%3.%4.%5.%6.%7"/>
+      <w:lvlJc w:val="left"/>
+      <w:pPr>
+        <w:ind w:left="3960" w:hanging="1440"/>
+      </w:pPr>
+      <w:rPr>
+        <w:rFonts w:hint="default"/>
+      </w:rPr>
+    </w:lvl>
+    <w:lvl w:ilvl="7">
+      <w:start w:val="1"/>
+      <w:numFmt w:val="decimal"/>
+      <w:isLgl/>
+      <w:lvlText w:val="%1.%2.%3.%4.%5.%6.%7.%8"/>
+      <w:lvlJc w:val="left"/>
+      <w:pPr>
+        <w:ind w:left="4320" w:hanging="1440"/>
+      </w:pPr>
+      <w:rPr>
+        <w:rFonts w:hint="default"/>
+      </w:rPr>
+    </w:lvl>
+    <w:lvl w:ilvl="8">
+      <w:start w:val="1"/>
+      <w:numFmt w:val="decimal"/>
+      <w:isLgl/>
+      <w:lvlText w:val="%1.%2.%3.%4.%5.%6.%7.%8.%9"/>
+      <w:lvlJc w:val="left"/>
+      <w:pPr>
+        <w:ind w:left="4680" w:hanging="1440"/>
+      </w:pPr>
+      <w:rPr>
+        <w:rFonts w:hint="default"/>
+      </w:rPr>
+    </w:lvl>
+  </w:abstractNum>
+  <w:abstractNum w:abstractNumId="20" w15:restartNumberingAfterBreak="0">
+    <w:nsid w:val="5AAA6F0C"/>
+    <w:multiLevelType w:val="multilevel"/>
+    <w:tmpl w:val="DC600ECA"/>
+    <w:lvl w:ilvl="0">
+      <w:start w:val="1"/>
+      <w:numFmt w:val="decimal"/>
+      <w:lvlText w:val="%1."/>
+      <w:lvlJc w:val="left"/>
+      <w:pPr>
+        <w:ind w:left="720" w:hanging="360"/>
+      </w:pPr>
+      <w:rPr>
+        <w:rFonts w:hint="default"/>
+        <w:b w:val="0"/>
+        <w:bCs w:val="0"/>
+      </w:rPr>
+    </w:lvl>
+    <w:lvl w:ilvl="1">
+      <w:start w:val="1"/>
+      <w:numFmt w:val="decimal"/>
+      <w:isLgl/>
+      <w:lvlText w:val="%1.%2."/>
+      <w:lvlJc w:val="left"/>
+      <w:pPr>
+        <w:ind w:left="1080" w:hanging="360"/>
+      </w:pPr>
+      <w:rPr>
+        <w:rFonts w:hint="default"/>
+      </w:rPr>
+    </w:lvl>
+    <w:lvl w:ilvl="2">
+      <w:start w:val="1"/>
+      <w:numFmt w:val="decimal"/>
+      <w:isLgl/>
+      <w:lvlText w:val="%1.%2.%3."/>
+      <w:lvlJc w:val="left"/>
+      <w:pPr>
+        <w:ind w:left="1800" w:hanging="720"/>
+      </w:pPr>
+      <w:rPr>
+        <w:rFonts w:hint="default"/>
+      </w:rPr>
+    </w:lvl>
+    <w:lvl w:ilvl="3">
+      <w:start w:val="1"/>
+      <w:numFmt w:val="decimal"/>
+      <w:isLgl/>
+      <w:lvlText w:val="%1.%2.%3.%4."/>
+      <w:lvlJc w:val="left"/>
+      <w:pPr>
+        <w:ind w:left="2160" w:hanging="720"/>
+      </w:pPr>
+      <w:rPr>
+        <w:rFonts w:hint="default"/>
+      </w:rPr>
+    </w:lvl>
+    <w:lvl w:ilvl="4">
+      <w:start w:val="1"/>
+      <w:numFmt w:val="decimal"/>
+      <w:isLgl/>
+      <w:lvlText w:val="%1.%2.%3.%4.%5."/>
+      <w:lvlJc w:val="left"/>
+      <w:pPr>
+        <w:ind w:left="2880" w:hanging="1080"/>
+      </w:pPr>
+      <w:rPr>
+        <w:rFonts w:hint="default"/>
+      </w:rPr>
+    </w:lvl>
+    <w:lvl w:ilvl="5">
+      <w:start w:val="1"/>
+      <w:numFmt w:val="decimal"/>
+      <w:isLgl/>
+      <w:lvlText w:val="%1.%2.%3.%4.%5.%6."/>
+      <w:lvlJc w:val="left"/>
+      <w:pPr>
+        <w:ind w:left="3240" w:hanging="1080"/>
+      </w:pPr>
+      <w:rPr>
+        <w:rFonts w:hint="default"/>
+      </w:rPr>
+    </w:lvl>
+    <w:lvl w:ilvl="6">
+      <w:start w:val="1"/>
+      <w:numFmt w:val="decimal"/>
+      <w:isLgl/>
+      <w:lvlText w:val="%1.%2.%3.%4.%5.%6.%7."/>
+      <w:lvlJc w:val="left"/>
+      <w:pPr>
+        <w:ind w:left="3960" w:hanging="1440"/>
+      </w:pPr>
+      <w:rPr>
+        <w:rFonts w:hint="default"/>
+      </w:rPr>
+    </w:lvl>
+    <w:lvl w:ilvl="7">
+      <w:start w:val="1"/>
+      <w:numFmt w:val="decimal"/>
+      <w:isLgl/>
+      <w:lvlText w:val="%1.%2.%3.%4.%5.%6.%7.%8."/>
+      <w:lvlJc w:val="left"/>
+      <w:pPr>
+        <w:ind w:left="4320" w:hanging="1440"/>
+      </w:pPr>
+      <w:rPr>
+        <w:rFonts w:hint="default"/>
+      </w:rPr>
+    </w:lvl>
+    <w:lvl w:ilvl="8">
+      <w:start w:val="1"/>
+      <w:numFmt w:val="decimal"/>
+      <w:isLgl/>
+      <w:lvlText w:val="%1.%2.%3.%4.%5.%6.%7.%8.%9."/>
+      <w:lvlJc w:val="left"/>
+      <w:pPr>
+        <w:ind w:left="5040" w:hanging="1800"/>
+      </w:pPr>
+      <w:rPr>
+        <w:rFonts w:hint="default"/>
+      </w:rPr>
+    </w:lvl>
+  </w:abstractNum>
+  <w:abstractNum w:abstractNumId="21" w15:restartNumberingAfterBreak="0">
+    <w:nsid w:val="5BBE3EC0"/>
+    <w:multiLevelType w:val="multilevel"/>
+    <w:tmpl w:val="356CC138"/>
+    <w:lvl w:ilvl="0">
+      <w:start w:val="1"/>
+      <w:numFmt w:val="decimal"/>
+      <w:lvlText w:val="%1."/>
+      <w:lvlJc w:val="left"/>
+      <w:pPr>
+        <w:ind w:left="360" w:hanging="360"/>
+      </w:pPr>
+      <w:rPr>
+        <w:rFonts w:hint="default"/>
+      </w:rPr>
+    </w:lvl>
+    <w:lvl w:ilvl="1">
+      <w:start w:val="1"/>
+      <w:numFmt w:val="decimal"/>
+      <w:lvlText w:val="%1.%2."/>
+      <w:lvlJc w:val="left"/>
+      <w:pPr>
+        <w:ind w:left="360" w:hanging="360"/>
+      </w:pPr>
+      <w:rPr>
+        <w:rFonts w:hint="default"/>
+      </w:rPr>
+    </w:lvl>
+    <w:lvl w:ilvl="2">
+      <w:start w:val="1"/>
+      <w:numFmt w:val="decimal"/>
+      <w:lvlText w:val="%1.%2.%3."/>
+      <w:lvlJc w:val="left"/>
+      <w:pPr>
+        <w:ind w:left="720" w:hanging="720"/>
+      </w:pPr>
+      <w:rPr>
+        <w:rFonts w:hint="default"/>
+      </w:rPr>
+    </w:lvl>
+    <w:lvl w:ilvl="3">
+      <w:start w:val="1"/>
+      <w:numFmt w:val="decimal"/>
+      <w:lvlText w:val="%1.%2.%3.%4."/>
+      <w:lvlJc w:val="left"/>
+      <w:pPr>
+        <w:ind w:left="720" w:hanging="720"/>
+      </w:pPr>
+      <w:rPr>
+        <w:rFonts w:hint="default"/>
+      </w:rPr>
+    </w:lvl>
+    <w:lvl w:ilvl="4">
+      <w:start w:val="1"/>
+      <w:numFmt w:val="decimal"/>
+      <w:lvlText w:val="%1.%2.%3.%4.%5."/>
+      <w:lvlJc w:val="left"/>
+      <w:pPr>
+        <w:ind w:left="1080" w:hanging="1080"/>
+      </w:pPr>
+      <w:rPr>
+        <w:rFonts w:hint="default"/>
+      </w:rPr>
+    </w:lvl>
+    <w:lvl w:ilvl="5">
+      <w:start w:val="1"/>
+      <w:numFmt w:val="decimal"/>
+      <w:lvlText w:val="%1.%2.%3.%4.%5.%6."/>
+      <w:lvlJc w:val="left"/>
+      <w:pPr>
+        <w:ind w:left="1080" w:hanging="1080"/>
+      </w:pPr>
+      <w:rPr>
+        <w:rFonts w:hint="default"/>
+      </w:rPr>
+    </w:lvl>
+    <w:lvl w:ilvl="6">
+      <w:start w:val="1"/>
+      <w:numFmt w:val="decimal"/>
+      <w:lvlText w:val="%1.%2.%3.%4.%5.%6.%7."/>
+      <w:lvlJc w:val="left"/>
+      <w:pPr>
+        <w:ind w:left="1440" w:hanging="1440"/>
+      </w:pPr>
+      <w:rPr>
+        <w:rFonts w:hint="default"/>
+      </w:rPr>
+    </w:lvl>
+    <w:lvl w:ilvl="7">
+      <w:start w:val="1"/>
+      <w:numFmt w:val="decimal"/>
+      <w:lvlText w:val="%1.%2.%3.%4.%5.%6.%7.%8."/>
+      <w:lvlJc w:val="left"/>
+      <w:pPr>
+        <w:ind w:left="1440" w:hanging="1440"/>
+      </w:pPr>
+      <w:rPr>
+        <w:rFonts w:hint="default"/>
+      </w:rPr>
+    </w:lvl>
+    <w:lvl w:ilvl="8">
+      <w:start w:val="1"/>
+      <w:numFmt w:val="decimal"/>
+      <w:lvlText w:val="%1.%2.%3.%4.%5.%6.%7.%8.%9."/>
+      <w:lvlJc w:val="left"/>
+      <w:pPr>
+        <w:ind w:left="1800" w:hanging="1800"/>
+      </w:pPr>
+      <w:rPr>
+        <w:rFonts w:hint="default"/>
+      </w:rPr>
+    </w:lvl>
+  </w:abstractNum>
+  <w:abstractNum w:abstractNumId="22" w15:restartNumberingAfterBreak="0">
+    <w:nsid w:val="5BE51BFC"/>
+    <w:multiLevelType w:val="multilevel"/>
+    <w:tmpl w:val="34260066"/>
+    <w:lvl w:ilvl="0">
+      <w:start w:val="1"/>
+      <w:numFmt w:val="decimal"/>
+      <w:lvlText w:val="%1."/>
+      <w:lvlJc w:val="left"/>
+      <w:pPr>
+        <w:ind w:left="720" w:hanging="360"/>
+      </w:pPr>
+      <w:rPr>
+        <w:rFonts w:hint="default"/>
+      </w:rPr>
+    </w:lvl>
+    <w:lvl w:ilvl="1">
+      <w:start w:val="1"/>
+      <w:numFmt w:val="decimal"/>
+      <w:isLgl/>
+      <w:lvlText w:val="%1.%2."/>
+      <w:lvlJc w:val="left"/>
+      <w:pPr>
+        <w:ind w:left="720" w:hanging="360"/>
+      </w:pPr>
+      <w:rPr>
+        <w:rFonts w:hint="default"/>
+      </w:rPr>
+    </w:lvl>
+    <w:lvl w:ilvl="2">
+      <w:start w:val="1"/>
+      <w:numFmt w:val="decimal"/>
+      <w:isLgl/>
+      <w:lvlText w:val="%1.%2.%3."/>
+      <w:lvlJc w:val="left"/>
+      <w:pPr>
+        <w:ind w:left="1080" w:hanging="720"/>
+      </w:pPr>
+      <w:rPr>
+        <w:rFonts w:hint="default"/>
+      </w:rPr>
+    </w:lvl>
+    <w:lvl w:ilvl="3">
+      <w:start w:val="1"/>
+      <w:numFmt w:val="decimal"/>
+      <w:isLgl/>
+      <w:lvlText w:val="%1.%2.%3.%4."/>
+      <w:lvlJc w:val="left"/>
+      <w:pPr>
+        <w:ind w:left="1080" w:hanging="720"/>
+      </w:pPr>
+      <w:rPr>
+        <w:rFonts w:hint="default"/>
+      </w:rPr>
+    </w:lvl>
+    <w:lvl w:ilvl="4">
+      <w:start w:val="1"/>
+      <w:numFmt w:val="decimal"/>
+      <w:isLgl/>
+      <w:lvlText w:val="%1.%2.%3.%4.%5."/>
+      <w:lvlJc w:val="left"/>
+      <w:pPr>
+        <w:ind w:left="1440" w:hanging="1080"/>
+      </w:pPr>
+      <w:rPr>
+        <w:rFonts w:hint="default"/>
+      </w:rPr>
+    </w:lvl>
+    <w:lvl w:ilvl="5">
+      <w:start w:val="1"/>
+      <w:numFmt w:val="decimal"/>
+      <w:isLgl/>
+      <w:lvlText w:val="%1.%2.%3.%4.%5.%6."/>
+      <w:lvlJc w:val="left"/>
+      <w:pPr>
+        <w:ind w:left="1440" w:hanging="1080"/>
+      </w:pPr>
+      <w:rPr>
+        <w:rFonts w:hint="default"/>
+      </w:rPr>
+    </w:lvl>
+    <w:lvl w:ilvl="6">
+      <w:start w:val="1"/>
+      <w:numFmt w:val="decimal"/>
+      <w:isLgl/>
+      <w:lvlText w:val="%1.%2.%3.%4.%5.%6.%7."/>
+      <w:lvlJc w:val="left"/>
+      <w:pPr>
+        <w:ind w:left="1800" w:hanging="1440"/>
+      </w:pPr>
+      <w:rPr>
+        <w:rFonts w:hint="default"/>
+      </w:rPr>
+    </w:lvl>
+    <w:lvl w:ilvl="7">
+      <w:start w:val="1"/>
+      <w:numFmt w:val="decimal"/>
+      <w:isLgl/>
+      <w:lvlText w:val="%1.%2.%3.%4.%5.%6.%7.%8."/>
+      <w:lvlJc w:val="left"/>
+      <w:pPr>
+        <w:ind w:left="1800" w:hanging="1440"/>
+      </w:pPr>
+      <w:rPr>
+        <w:rFonts w:hint="default"/>
+      </w:rPr>
+    </w:lvl>
+    <w:lvl w:ilvl="8">
+      <w:start w:val="1"/>
+      <w:numFmt w:val="decimal"/>
+      <w:isLgl/>
+      <w:lvlText w:val="%1.%2.%3.%4.%5.%6.%7.%8.%9."/>
+      <w:lvlJc w:val="left"/>
+      <w:pPr>
+        <w:ind w:left="2160" w:hanging="1800"/>
+      </w:pPr>
+      <w:rPr>
+        <w:rFonts w:hint="default"/>
+      </w:rPr>
+    </w:lvl>
+  </w:abstractNum>
+  <w:abstractNum w:abstractNumId="23" w15:restartNumberingAfterBreak="0">
+    <w:nsid w:val="5D9E3D24"/>
+    <w:multiLevelType w:val="multilevel"/>
+    <w:tmpl w:val="34260066"/>
+    <w:lvl w:ilvl="0">
+      <w:start w:val="1"/>
+      <w:numFmt w:val="decimal"/>
+      <w:lvlText w:val="%1."/>
+      <w:lvlJc w:val="left"/>
+      <w:pPr>
+        <w:ind w:left="720" w:hanging="360"/>
+      </w:pPr>
+      <w:rPr>
+        <w:rFonts w:hint="default"/>
+      </w:rPr>
+    </w:lvl>
+    <w:lvl w:ilvl="1">
+      <w:start w:val="1"/>
+      <w:numFmt w:val="decimal"/>
+      <w:isLgl/>
+      <w:lvlText w:val="%1.%2."/>
+      <w:lvlJc w:val="left"/>
+      <w:pPr>
+        <w:ind w:left="720" w:hanging="360"/>
+      </w:pPr>
+      <w:rPr>
+        <w:rFonts w:hint="default"/>
+      </w:rPr>
+    </w:lvl>
+    <w:lvl w:ilvl="2">
+      <w:start w:val="1"/>
+      <w:numFmt w:val="decimal"/>
+      <w:isLgl/>
+      <w:lvlText w:val="%1.%2.%3."/>
+      <w:lvlJc w:val="left"/>
+      <w:pPr>
+        <w:ind w:left="1080" w:hanging="720"/>
+      </w:pPr>
+      <w:rPr>
+        <w:rFonts w:hint="default"/>
+      </w:rPr>
+    </w:lvl>
+    <w:lvl w:ilvl="3">
+      <w:start w:val="1"/>
+      <w:numFmt w:val="decimal"/>
+      <w:isLgl/>
+      <w:lvlText w:val="%1.%2.%3.%4."/>
+      <w:lvlJc w:val="left"/>
+      <w:pPr>
+        <w:ind w:left="1080" w:hanging="720"/>
+      </w:pPr>
+      <w:rPr>
+        <w:rFonts w:hint="default"/>
+      </w:rPr>
+    </w:lvl>
+    <w:lvl w:ilvl="4">
+      <w:start w:val="1"/>
+      <w:numFmt w:val="decimal"/>
+      <w:isLgl/>
+      <w:lvlText w:val="%1.%2.%3.%4.%5."/>
+      <w:lvlJc w:val="left"/>
+      <w:pPr>
+        <w:ind w:left="1440" w:hanging="1080"/>
+      </w:pPr>
+      <w:rPr>
+        <w:rFonts w:hint="default"/>
+      </w:rPr>
+    </w:lvl>
+    <w:lvl w:ilvl="5">
+      <w:start w:val="1"/>
+      <w:numFmt w:val="decimal"/>
+      <w:isLgl/>
+      <w:lvlText w:val="%1.%2.%3.%4.%5.%6."/>
+      <w:lvlJc w:val="left"/>
+      <w:pPr>
+        <w:ind w:left="1440" w:hanging="1080"/>
+      </w:pPr>
+      <w:rPr>
+        <w:rFonts w:hint="default"/>
+      </w:rPr>
+    </w:lvl>
+    <w:lvl w:ilvl="6">
+      <w:start w:val="1"/>
+      <w:numFmt w:val="decimal"/>
+      <w:isLgl/>
+      <w:lvlText w:val="%1.%2.%3.%4.%5.%6.%7."/>
+      <w:lvlJc w:val="left"/>
+      <w:pPr>
+        <w:ind w:left="1800" w:hanging="1440"/>
+      </w:pPr>
+      <w:rPr>
+        <w:rFonts w:hint="default"/>
+      </w:rPr>
+    </w:lvl>
+    <w:lvl w:ilvl="7">
+      <w:start w:val="1"/>
+      <w:numFmt w:val="decimal"/>
+      <w:isLgl/>
+      <w:lvlText w:val="%1.%2.%3.%4.%5.%6.%7.%8."/>
+      <w:lvlJc w:val="left"/>
+      <w:pPr>
+        <w:ind w:left="1800" w:hanging="1440"/>
+      </w:pPr>
+      <w:rPr>
+        <w:rFonts w:hint="default"/>
+      </w:rPr>
+    </w:lvl>
+    <w:lvl w:ilvl="8">
+      <w:start w:val="1"/>
+      <w:numFmt w:val="decimal"/>
+      <w:isLgl/>
+      <w:lvlText w:val="%1.%2.%3.%4.%5.%6.%7.%8.%9."/>
+      <w:lvlJc w:val="left"/>
+      <w:pPr>
+        <w:ind w:left="2160" w:hanging="1800"/>
+      </w:pPr>
+      <w:rPr>
+        <w:rFonts w:hint="default"/>
+      </w:rPr>
+    </w:lvl>
+  </w:abstractNum>
+  <w:abstractNum w:abstractNumId="24" w15:restartNumberingAfterBreak="0">
+    <w:nsid w:val="6BB70B95"/>
+    <w:multiLevelType w:val="multilevel"/>
+    <w:tmpl w:val="34260066"/>
+    <w:lvl w:ilvl="0">
+      <w:start w:val="1"/>
+      <w:numFmt w:val="decimal"/>
+      <w:lvlText w:val="%1."/>
+      <w:lvlJc w:val="left"/>
+      <w:pPr>
+        <w:ind w:left="720" w:hanging="360"/>
+      </w:pPr>
+      <w:rPr>
+        <w:rFonts w:hint="default"/>
+      </w:rPr>
+    </w:lvl>
+    <w:lvl w:ilvl="1">
+      <w:start w:val="1"/>
+      <w:numFmt w:val="decimal"/>
+      <w:isLgl/>
+      <w:lvlText w:val="%1.%2."/>
+      <w:lvlJc w:val="left"/>
+      <w:pPr>
+        <w:ind w:left="720" w:hanging="360"/>
+      </w:pPr>
+      <w:rPr>
+        <w:rFonts w:hint="default"/>
+      </w:rPr>
+    </w:lvl>
+    <w:lvl w:ilvl="2">
+      <w:start w:val="1"/>
+      <w:numFmt w:val="decimal"/>
+      <w:isLgl/>
+      <w:lvlText w:val="%1.%2.%3."/>
+      <w:lvlJc w:val="left"/>
+      <w:pPr>
+        <w:ind w:left="1080" w:hanging="720"/>
+      </w:pPr>
+      <w:rPr>
+        <w:rFonts w:hint="default"/>
+      </w:rPr>
+    </w:lvl>
+    <w:lvl w:ilvl="3">
+      <w:start w:val="1"/>
+      <w:numFmt w:val="decimal"/>
+      <w:isLgl/>
+      <w:lvlText w:val="%1.%2.%3.%4."/>
+      <w:lvlJc w:val="left"/>
+      <w:pPr>
+        <w:ind w:left="1080" w:hanging="720"/>
+      </w:pPr>
+      <w:rPr>
+        <w:rFonts w:hint="default"/>
+      </w:rPr>
+    </w:lvl>
+    <w:lvl w:ilvl="4">
+      <w:start w:val="1"/>
+      <w:numFmt w:val="decimal"/>
+      <w:isLgl/>
+      <w:lvlText w:val="%1.%2.%3.%4.%5."/>
+      <w:lvlJc w:val="left"/>
+      <w:pPr>
+        <w:ind w:left="1440" w:hanging="1080"/>
+      </w:pPr>
+      <w:rPr>
+        <w:rFonts w:hint="default"/>
+      </w:rPr>
+    </w:lvl>
+    <w:lvl w:ilvl="5">
+      <w:start w:val="1"/>
+      <w:numFmt w:val="decimal"/>
+      <w:isLgl/>
+      <w:lvlText w:val="%1.%2.%3.%4.%5.%6."/>
+      <w:lvlJc w:val="left"/>
+      <w:pPr>
+        <w:ind w:left="1440" w:hanging="1080"/>
+      </w:pPr>
+      <w:rPr>
+        <w:rFonts w:hint="default"/>
+      </w:rPr>
+    </w:lvl>
+    <w:lvl w:ilvl="6">
+      <w:start w:val="1"/>
+      <w:numFmt w:val="decimal"/>
+      <w:isLgl/>
+      <w:lvlText w:val="%1.%2.%3.%4.%5.%6.%7."/>
+      <w:lvlJc w:val="left"/>
+      <w:pPr>
+        <w:ind w:left="1800" w:hanging="1440"/>
+      </w:pPr>
+      <w:rPr>
+        <w:rFonts w:hint="default"/>
+      </w:rPr>
+    </w:lvl>
+    <w:lvl w:ilvl="7">
+      <w:start w:val="1"/>
+      <w:numFmt w:val="decimal"/>
+      <w:isLgl/>
+      <w:lvlText w:val="%1.%2.%3.%4.%5.%6.%7.%8."/>
+      <w:lvlJc w:val="left"/>
+      <w:pPr>
+        <w:ind w:left="1800" w:hanging="1440"/>
+      </w:pPr>
+      <w:rPr>
+        <w:rFonts w:hint="default"/>
+      </w:rPr>
+    </w:lvl>
+    <w:lvl w:ilvl="8">
+      <w:start w:val="1"/>
+      <w:numFmt w:val="decimal"/>
+      <w:isLgl/>
+      <w:lvlText w:val="%1.%2.%3.%4.%5.%6.%7.%8.%9."/>
+      <w:lvlJc w:val="left"/>
+      <w:pPr>
+        <w:ind w:left="2160" w:hanging="1800"/>
+      </w:pPr>
+      <w:rPr>
+        <w:rFonts w:hint="default"/>
+      </w:rPr>
+    </w:lvl>
+  </w:abstractNum>
+  <w:abstractNum w:abstractNumId="25" w15:restartNumberingAfterBreak="0">
+    <w:nsid w:val="7D685729"/>
+    <w:multiLevelType w:val="hybridMultilevel"/>
+    <w:tmpl w:val="5B067204"/>
+    <w:lvl w:ilvl="0" w:tplc="286E56A4">
+      <w:start w:val="1"/>
+      <w:numFmt w:val="decimal"/>
+      <w:lvlText w:val="%1."/>
+      <w:lvlJc w:val="left"/>
+      <w:pPr>
+        <w:ind w:left="1080" w:hanging="360"/>
+      </w:pPr>
+      <w:rPr>
+        <w:rFonts w:hint="default"/>
+      </w:rPr>
+    </w:lvl>
+    <w:lvl w:ilvl="1" w:tplc="04130019" w:tentative="1">
+      <w:start w:val="1"/>
+      <w:numFmt w:val="lowerLetter"/>
+      <w:lvlText w:val="%2."/>
+      <w:lvlJc w:val="left"/>
+      <w:pPr>
+        <w:ind w:left="1800" w:hanging="360"/>
+      </w:pPr>
+    </w:lvl>
+    <w:lvl w:ilvl="2" w:tplc="0413001B" w:tentative="1">
+      <w:start w:val="1"/>
+      <w:numFmt w:val="lowerRoman"/>
+      <w:lvlText w:val="%3."/>
+      <w:lvlJc w:val="right"/>
+      <w:pPr>
+        <w:ind w:left="2520" w:hanging="180"/>
+      </w:pPr>
+    </w:lvl>
+    <w:lvl w:ilvl="3" w:tplc="0413000F" w:tentative="1">
+      <w:start w:val="1"/>
+      <w:numFmt w:val="decimal"/>
+      <w:lvlText w:val="%4."/>
+      <w:lvlJc w:val="left"/>
+      <w:pPr>
+        <w:ind w:left="3240" w:hanging="360"/>
+      </w:pPr>
+    </w:lvl>
+    <w:lvl w:ilvl="4" w:tplc="04130019" w:tentative="1">
+      <w:start w:val="1"/>
+      <w:numFmt w:val="lowerLetter"/>
+      <w:lvlText w:val="%5."/>
+      <w:lvlJc w:val="left"/>
+      <w:pPr>
+        <w:ind w:left="3960" w:hanging="360"/>
+      </w:pPr>
+    </w:lvl>
+    <w:lvl w:ilvl="5" w:tplc="0413001B" w:tentative="1">
+      <w:start w:val="1"/>
+      <w:numFmt w:val="lowerRoman"/>
+      <w:lvlText w:val="%6."/>
+      <w:lvlJc w:val="right"/>
+      <w:pPr>
+        <w:ind w:left="4680" w:hanging="180"/>
+      </w:pPr>
+    </w:lvl>
+    <w:lvl w:ilvl="6" w:tplc="0413000F" w:tentative="1">
+      <w:start w:val="1"/>
+      <w:numFmt w:val="decimal"/>
+      <w:lvlText w:val="%7."/>
+      <w:lvlJc w:val="left"/>
+      <w:pPr>
+        <w:ind w:left="5400" w:hanging="360"/>
+      </w:pPr>
+    </w:lvl>
+    <w:lvl w:ilvl="7" w:tplc="04130019" w:tentative="1">
+      <w:start w:val="1"/>
+      <w:numFmt w:val="lowerLetter"/>
+      <w:lvlText w:val="%8."/>
+      <w:lvlJc w:val="left"/>
+      <w:pPr>
+        <w:ind w:left="6120" w:hanging="360"/>
+      </w:pPr>
+    </w:lvl>
+    <w:lvl w:ilvl="8" w:tplc="0413001B" w:tentative="1">
+      <w:start w:val="1"/>
+      <w:numFmt w:val="lowerRoman"/>
+      <w:lvlText w:val="%9."/>
+      <w:lvlJc w:val="right"/>
+      <w:pPr>
+        <w:ind w:left="6840" w:hanging="180"/>
+      </w:pPr>
+    </w:lvl>
+  </w:abstractNum>
+  <w:abstractNum w:abstractNumId="26" w15:restartNumberingAfterBreak="0">
+    <w:nsid w:val="7E641F89"/>
+    <w:multiLevelType w:val="multilevel"/>
+    <w:tmpl w:val="34260066"/>
+    <w:lvl w:ilvl="0">
+      <w:start w:val="1"/>
+      <w:numFmt w:val="decimal"/>
+      <w:lvlText w:val="%1."/>
+      <w:lvlJc w:val="left"/>
+      <w:pPr>
+        <w:ind w:left="720" w:hanging="360"/>
+      </w:pPr>
+      <w:rPr>
+        <w:rFonts w:hint="default"/>
+      </w:rPr>
+    </w:lvl>
+    <w:lvl w:ilvl="1">
+      <w:start w:val="1"/>
+      <w:numFmt w:val="decimal"/>
+      <w:isLgl/>
+      <w:lvlText w:val="%1.%2."/>
+      <w:lvlJc w:val="left"/>
+      <w:pPr>
+        <w:ind w:left="720" w:hanging="360"/>
+      </w:pPr>
+      <w:rPr>
+        <w:rFonts w:hint="default"/>
+      </w:rPr>
+    </w:lvl>
+    <w:lvl w:ilvl="2">
+      <w:start w:val="1"/>
+      <w:numFmt w:val="decimal"/>
+      <w:isLgl/>
+      <w:lvlText w:val="%1.%2.%3."/>
+      <w:lvlJc w:val="left"/>
+      <w:pPr>
+        <w:ind w:left="1080" w:hanging="720"/>
+      </w:pPr>
+      <w:rPr>
+        <w:rFonts w:hint="default"/>
+      </w:rPr>
+    </w:lvl>
+    <w:lvl w:ilvl="3">
+      <w:start w:val="1"/>
+      <w:numFmt w:val="decimal"/>
+      <w:isLgl/>
+      <w:lvlText w:val="%1.%2.%3.%4."/>
+      <w:lvlJc w:val="left"/>
+      <w:pPr>
+        <w:ind w:left="1080" w:hanging="720"/>
+      </w:pPr>
+      <w:rPr>
+        <w:rFonts w:hint="default"/>
+      </w:rPr>
+    </w:lvl>
+    <w:lvl w:ilvl="4">
+      <w:start w:val="1"/>
+      <w:numFmt w:val="decimal"/>
+      <w:isLgl/>
+      <w:lvlText w:val="%1.%2.%3.%4.%5."/>
+      <w:lvlJc w:val="left"/>
+      <w:pPr>
+        <w:ind w:left="1440" w:hanging="1080"/>
+      </w:pPr>
+      <w:rPr>
+        <w:rFonts w:hint="default"/>
+      </w:rPr>
+    </w:lvl>
+    <w:lvl w:ilvl="5">
+      <w:start w:val="1"/>
+      <w:numFmt w:val="decimal"/>
+      <w:isLgl/>
+      <w:lvlText w:val="%1.%2.%3.%4.%5.%6."/>
+      <w:lvlJc w:val="left"/>
+      <w:pPr>
+        <w:ind w:left="1440" w:hanging="1080"/>
+      </w:pPr>
+      <w:rPr>
+        <w:rFonts w:hint="default"/>
+      </w:rPr>
+    </w:lvl>
+    <w:lvl w:ilvl="6">
+      <w:start w:val="1"/>
+      <w:numFmt w:val="decimal"/>
+      <w:isLgl/>
+      <w:lvlText w:val="%1.%2.%3.%4.%5.%6.%7."/>
+      <w:lvlJc w:val="left"/>
+      <w:pPr>
+        <w:ind w:left="1800" w:hanging="1440"/>
+      </w:pPr>
+      <w:rPr>
+        <w:rFonts w:hint="default"/>
+      </w:rPr>
+    </w:lvl>
+    <w:lvl w:ilvl="7">
+      <w:start w:val="1"/>
+      <w:numFmt w:val="decimal"/>
+      <w:isLgl/>
+      <w:lvlText w:val="%1.%2.%3.%4.%5.%6.%7.%8."/>
+      <w:lvlJc w:val="left"/>
+      <w:pPr>
+        <w:ind w:left="1800" w:hanging="1440"/>
+      </w:pPr>
+      <w:rPr>
+        <w:rFonts w:hint="default"/>
+      </w:rPr>
+    </w:lvl>
+    <w:lvl w:ilvl="8">
+      <w:start w:val="1"/>
+      <w:numFmt w:val="decimal"/>
+      <w:isLgl/>
+      <w:lvlText w:val="%1.%2.%3.%4.%5.%6.%7.%8.%9."/>
+      <w:lvlJc w:val="left"/>
+      <w:pPr>
+        <w:ind w:left="2160" w:hanging="1800"/>
+      </w:pPr>
+      <w:rPr>
+        <w:rFonts w:hint="default"/>
+      </w:rPr>
+    </w:lvl>
+  </w:abstractNum>
   <w:num w:numId="1">
+    <w:abstractNumId w:val="15"/>
+  </w:num>
+  <w:num w:numId="2">
+    <w:abstractNumId w:val="4"/>
+  </w:num>
+  <w:num w:numId="3">
+    <w:abstractNumId w:val="19"/>
+  </w:num>
+  <w:num w:numId="4">
+    <w:abstractNumId w:val="21"/>
+  </w:num>
+  <w:num w:numId="5">
+    <w:abstractNumId w:val="13"/>
+  </w:num>
+  <w:num w:numId="6">
+    <w:abstractNumId w:val="12"/>
+  </w:num>
+  <w:num w:numId="7">
+    <w:abstractNumId w:val="6"/>
+  </w:num>
+  <w:num w:numId="8">
+    <w:abstractNumId w:val="10"/>
+  </w:num>
+  <w:num w:numId="9">
+    <w:abstractNumId w:val="3"/>
+  </w:num>
+  <w:num w:numId="10">
+    <w:abstractNumId w:val="9"/>
+  </w:num>
+  <w:num w:numId="11">
+    <w:abstractNumId w:val="20"/>
+  </w:num>
+  <w:num w:numId="12">
+    <w:abstractNumId w:val="16"/>
+  </w:num>
+  <w:num w:numId="13">
+    <w:abstractNumId w:val="5"/>
+  </w:num>
+  <w:num w:numId="14">
+    <w:abstractNumId w:val="7"/>
+  </w:num>
+  <w:num w:numId="15">
+    <w:abstractNumId w:val="22"/>
+  </w:num>
+  <w:num w:numId="16">
+    <w:abstractNumId w:val="24"/>
+  </w:num>
+  <w:num w:numId="17">
+    <w:abstractNumId w:val="26"/>
+  </w:num>
+  <w:num w:numId="18">
+    <w:abstractNumId w:val="23"/>
+  </w:num>
+  <w:num w:numId="19">
     <w:abstractNumId w:val="1"/>
   </w:num>
-  <w:num w:numId="2">
+  <w:num w:numId="20">
     <w:abstractNumId w:val="0"/>
+  </w:num>
+  <w:num w:numId="21">
+    <w:abstractNumId w:val="18"/>
+  </w:num>
+  <w:num w:numId="22">
+    <w:abstractNumId w:val="17"/>
+  </w:num>
+  <w:num w:numId="23">
+    <w:abstractNumId w:val="8"/>
+  </w:num>
+  <w:num w:numId="24">
+    <w:abstractNumId w:val="14"/>
+  </w:num>
+  <w:num w:numId="25">
+    <w:abstractNumId w:val="11"/>
+  </w:num>
+  <w:num w:numId="26">
+    <w:abstractNumId w:val="25"/>
+  </w:num>
+  <w:num w:numId="27">
+    <w:abstractNumId w:val="2"/>
   </w:num>
 </w:numbering>
 </file>
@@ -1766,10 +7174,12 @@
   <w:style w:type="paragraph" w:default="1" w:styleId="Normal">
     <w:name w:val="Normal"/>
     <w:qFormat/>
+    <w:rsid w:val="003530C9"/>
   </w:style>
   <w:style w:type="character" w:default="1" w:styleId="DefaultParagraphFont">
     <w:name w:val="Default Paragraph Font"/>
     <w:uiPriority w:val="1"/>
+    <w:semiHidden/>
     <w:unhideWhenUsed/>
   </w:style>
   <w:style w:type="table" w:default="1" w:styleId="TableNormal">
